--- a/Documentation/Interface Design.docx
+++ b/Documentation/Interface Design.docx
@@ -1023,13 +1023,410 @@
       <w:r>
         <w:t xml:space="preserve"> except that the user will be allowed to input their ciphered text and the output will be in the format of the plain text. The graphical simulation will demonstrate the process of decrypting a letter.</w:t>
       </w:r>
+    </w:p>
+    <w:p>
+      <w:pPr>
+        <w:pStyle w:val="NoSpacing"/>
+      </w:pPr>
+    </w:p>
+    <w:p>
+      <w:pPr>
+        <w:pStyle w:val="NoSpacing"/>
+      </w:pPr>
+    </w:p>
+    <w:p>
+      <w:pPr>
+        <w:pStyle w:val="NoSpacing"/>
+      </w:pPr>
+      <w:r>
+        <w:t>Alternative design layout were also explored with the possibility of having the interface in a landscape layout which would also the graphical simulation further more space on the screen which would allow the user to see more clearly the simulation.</w:t>
+      </w:r>
+    </w:p>
+    <w:p>
+      <w:pPr>
+        <w:pStyle w:val="NoSpacing"/>
+      </w:pPr>
+    </w:p>
+    <w:p>
+      <w:pPr>
+        <w:pStyle w:val="NoSpacing"/>
+      </w:pPr>
+    </w:p>
+    <w:p>
+      <w:pPr>
+        <w:pStyle w:val="NoSpacing"/>
+      </w:pPr>
+    </w:p>
+    <w:p>
+      <w:pPr>
+        <w:pStyle w:val="NoSpacing"/>
+      </w:pPr>
+    </w:p>
+    <w:p>
+      <w:pPr>
+        <w:pStyle w:val="NoSpacing"/>
+      </w:pPr>
+    </w:p>
+    <w:p>
+      <w:pPr>
+        <w:pStyle w:val="NoSpacing"/>
+      </w:pPr>
+    </w:p>
+    <w:p>
+      <w:pPr>
+        <w:pStyle w:val="NoSpacing"/>
+      </w:pPr>
+    </w:p>
+    <w:p>
+      <w:pPr>
+        <w:pStyle w:val="NoSpacing"/>
+      </w:pPr>
+      <w:r>
+        <w:lastRenderedPageBreak/>
+        <w:t>Below are the design concepts.</w:t>
+      </w:r>
+    </w:p>
+    <w:p>
+      <w:pPr>
+        <w:pStyle w:val="NoSpacing"/>
+      </w:pPr>
+    </w:p>
+    <w:p>
+      <w:pPr>
+        <w:pStyle w:val="NoSpacing"/>
+      </w:pPr>
+      <w:r>
+        <w:rPr>
+          <w:noProof/>
+          <w:lang w:eastAsia="en-GB"/>
+        </w:rPr>
+        <w:drawing>
+          <wp:anchor distT="0" distB="0" distL="114300" distR="114300" simplePos="0" relativeHeight="251661312" behindDoc="0" locked="0" layoutInCell="1" allowOverlap="1" wp14:anchorId="10FCBF63" wp14:editId="4B46EC24">
+            <wp:simplePos x="0" y="0"/>
+            <wp:positionH relativeFrom="margin">
+              <wp:align>left</wp:align>
+            </wp:positionH>
+            <wp:positionV relativeFrom="paragraph">
+              <wp:posOffset>192405</wp:posOffset>
+            </wp:positionV>
+            <wp:extent cx="5679440" cy="2524125"/>
+            <wp:effectExtent l="0" t="0" r="0" b="0"/>
+            <wp:wrapThrough wrapText="bothSides">
+              <wp:wrapPolygon edited="0">
+                <wp:start x="0" y="0"/>
+                <wp:lineTo x="0" y="21355"/>
+                <wp:lineTo x="21518" y="21355"/>
+                <wp:lineTo x="21518" y="0"/>
+                <wp:lineTo x="0" y="0"/>
+              </wp:wrapPolygon>
+            </wp:wrapThrough>
+            <wp:docPr id="4" name="Picture 4"/>
+            <wp:cNvGraphicFramePr>
+              <a:graphicFrameLocks xmlns:a="http://schemas.openxmlformats.org/drawingml/2006/main" noChangeAspect="1"/>
+            </wp:cNvGraphicFramePr>
+            <a:graphic xmlns:a="http://schemas.openxmlformats.org/drawingml/2006/main">
+              <a:graphicData uri="http://schemas.openxmlformats.org/drawingml/2006/picture">
+                <pic:pic xmlns:pic="http://schemas.openxmlformats.org/drawingml/2006/picture">
+                  <pic:nvPicPr>
+                    <pic:cNvPr id="4" name="MainMenu-land.png"/>
+                    <pic:cNvPicPr/>
+                  </pic:nvPicPr>
+                  <pic:blipFill>
+                    <a:blip r:embed="rId7">
+                      <a:extLst>
+                        <a:ext uri="{28A0092B-C50C-407E-A947-70E740481C1C}">
+                          <a14:useLocalDpi xmlns:a14="http://schemas.microsoft.com/office/drawing/2010/main" val="0"/>
+                        </a:ext>
+                      </a:extLst>
+                    </a:blip>
+                    <a:stretch>
+                      <a:fillRect/>
+                    </a:stretch>
+                  </pic:blipFill>
+                  <pic:spPr>
+                    <a:xfrm>
+                      <a:off x="0" y="0"/>
+                      <a:ext cx="5685669" cy="2526745"/>
+                    </a:xfrm>
+                    <a:prstGeom prst="rect">
+                      <a:avLst/>
+                    </a:prstGeom>
+                  </pic:spPr>
+                </pic:pic>
+              </a:graphicData>
+            </a:graphic>
+            <wp14:sizeRelH relativeFrom="page">
+              <wp14:pctWidth>0</wp14:pctWidth>
+            </wp14:sizeRelH>
+            <wp14:sizeRelV relativeFrom="page">
+              <wp14:pctHeight>0</wp14:pctHeight>
+            </wp14:sizeRelV>
+          </wp:anchor>
+        </w:drawing>
+      </w:r>
+      <w:r>
+        <w:t>Main menu screen:</w:t>
+      </w:r>
+    </w:p>
+    <w:p>
+      <w:pPr>
+        <w:pStyle w:val="NoSpacing"/>
+      </w:pPr>
+    </w:p>
+    <w:p>
+      <w:pPr>
+        <w:pStyle w:val="NoSpacing"/>
+      </w:pPr>
+    </w:p>
+    <w:p>
+      <w:pPr>
+        <w:pStyle w:val="NoSpacing"/>
+      </w:pPr>
+      <w:r>
+        <w:rPr>
+          <w:noProof/>
+          <w:lang w:eastAsia="en-GB"/>
+        </w:rPr>
+        <w:drawing>
+          <wp:anchor distT="0" distB="0" distL="114300" distR="114300" simplePos="0" relativeHeight="251662336" behindDoc="0" locked="0" layoutInCell="1" allowOverlap="1" wp14:anchorId="71C99939" wp14:editId="5E0805C2">
+            <wp:simplePos x="0" y="0"/>
+            <wp:positionH relativeFrom="margin">
+              <wp:align>right</wp:align>
+            </wp:positionH>
+            <wp:positionV relativeFrom="paragraph">
+              <wp:posOffset>187960</wp:posOffset>
+            </wp:positionV>
+            <wp:extent cx="5731510" cy="2547620"/>
+            <wp:effectExtent l="0" t="0" r="2540" b="5080"/>
+            <wp:wrapThrough wrapText="bothSides">
+              <wp:wrapPolygon edited="0">
+                <wp:start x="0" y="0"/>
+                <wp:lineTo x="0" y="21482"/>
+                <wp:lineTo x="21538" y="21482"/>
+                <wp:lineTo x="21538" y="0"/>
+                <wp:lineTo x="0" y="0"/>
+              </wp:wrapPolygon>
+            </wp:wrapThrough>
+            <wp:docPr id="5" name="Picture 5"/>
+            <wp:cNvGraphicFramePr>
+              <a:graphicFrameLocks xmlns:a="http://schemas.openxmlformats.org/drawingml/2006/main" noChangeAspect="1"/>
+            </wp:cNvGraphicFramePr>
+            <a:graphic xmlns:a="http://schemas.openxmlformats.org/drawingml/2006/main">
+              <a:graphicData uri="http://schemas.openxmlformats.org/drawingml/2006/picture">
+                <pic:pic xmlns:pic="http://schemas.openxmlformats.org/drawingml/2006/picture">
+                  <pic:nvPicPr>
+                    <pic:cNvPr id="5" name="Encryption-land.png"/>
+                    <pic:cNvPicPr/>
+                  </pic:nvPicPr>
+                  <pic:blipFill>
+                    <a:blip r:embed="rId8">
+                      <a:extLst>
+                        <a:ext uri="{28A0092B-C50C-407E-A947-70E740481C1C}">
+                          <a14:useLocalDpi xmlns:a14="http://schemas.microsoft.com/office/drawing/2010/main" val="0"/>
+                        </a:ext>
+                      </a:extLst>
+                    </a:blip>
+                    <a:stretch>
+                      <a:fillRect/>
+                    </a:stretch>
+                  </pic:blipFill>
+                  <pic:spPr>
+                    <a:xfrm>
+                      <a:off x="0" y="0"/>
+                      <a:ext cx="5731510" cy="2547620"/>
+                    </a:xfrm>
+                    <a:prstGeom prst="rect">
+                      <a:avLst/>
+                    </a:prstGeom>
+                  </pic:spPr>
+                </pic:pic>
+              </a:graphicData>
+            </a:graphic>
+            <wp14:sizeRelH relativeFrom="page">
+              <wp14:pctWidth>0</wp14:pctWidth>
+            </wp14:sizeRelH>
+            <wp14:sizeRelV relativeFrom="page">
+              <wp14:pctHeight>0</wp14:pctHeight>
+            </wp14:sizeRelV>
+          </wp:anchor>
+        </w:drawing>
+      </w:r>
+      <w:r>
+        <w:t xml:space="preserve">Encrypt screen: </w:t>
+      </w:r>
+    </w:p>
+    <w:p>
+      <w:pPr>
+        <w:pStyle w:val="NoSpacing"/>
+      </w:pPr>
+    </w:p>
+    <w:p>
+      <w:pPr>
+        <w:pStyle w:val="NoSpacing"/>
+      </w:pPr>
+    </w:p>
+    <w:p>
+      <w:pPr>
+        <w:pStyle w:val="NoSpacing"/>
+      </w:pPr>
+    </w:p>
+    <w:p>
+      <w:pPr>
+        <w:pStyle w:val="NoSpacing"/>
+      </w:pPr>
+    </w:p>
+    <w:p>
+      <w:pPr>
+        <w:pStyle w:val="NoSpacing"/>
+      </w:pPr>
+    </w:p>
+    <w:p>
+      <w:pPr>
+        <w:pStyle w:val="NoSpacing"/>
+      </w:pPr>
+    </w:p>
+    <w:p>
+      <w:pPr>
+        <w:pStyle w:val="NoSpacing"/>
+      </w:pPr>
+    </w:p>
+    <w:p>
+      <w:pPr>
+        <w:pStyle w:val="NoSpacing"/>
+      </w:pPr>
+    </w:p>
+    <w:p>
+      <w:pPr>
+        <w:pStyle w:val="NoSpacing"/>
+      </w:pPr>
+    </w:p>
+    <w:p>
+      <w:pPr>
+        <w:pStyle w:val="NoSpacing"/>
+      </w:pPr>
+    </w:p>
+    <w:p>
+      <w:pPr>
+        <w:pStyle w:val="NoSpacing"/>
+      </w:pPr>
+    </w:p>
+    <w:p>
+      <w:pPr>
+        <w:pStyle w:val="NoSpacing"/>
+      </w:pPr>
+    </w:p>
+    <w:p>
+      <w:pPr>
+        <w:pStyle w:val="NoSpacing"/>
+      </w:pPr>
+    </w:p>
+    <w:p>
+      <w:pPr>
+        <w:pStyle w:val="NoSpacing"/>
+      </w:pPr>
+    </w:p>
+    <w:p>
+      <w:pPr>
+        <w:pStyle w:val="NoSpacing"/>
+      </w:pPr>
+    </w:p>
+    <w:p>
+      <w:pPr>
+        <w:pStyle w:val="NoSpacing"/>
+      </w:pPr>
+      <w:r>
+        <w:rPr>
+          <w:noProof/>
+          <w:lang w:eastAsia="en-GB"/>
+        </w:rPr>
+        <w:lastRenderedPageBreak/>
+        <w:drawing>
+          <wp:anchor distT="0" distB="0" distL="114300" distR="114300" simplePos="0" relativeHeight="251663360" behindDoc="0" locked="0" layoutInCell="1" allowOverlap="1" wp14:anchorId="7E452B63" wp14:editId="3E9E7637">
+            <wp:simplePos x="0" y="0"/>
+            <wp:positionH relativeFrom="margin">
+              <wp:align>right</wp:align>
+            </wp:positionH>
+            <wp:positionV relativeFrom="paragraph">
+              <wp:posOffset>207010</wp:posOffset>
+            </wp:positionV>
+            <wp:extent cx="5731510" cy="2547620"/>
+            <wp:effectExtent l="0" t="0" r="2540" b="5080"/>
+            <wp:wrapThrough wrapText="bothSides">
+              <wp:wrapPolygon edited="0">
+                <wp:start x="0" y="0"/>
+                <wp:lineTo x="0" y="21482"/>
+                <wp:lineTo x="21538" y="21482"/>
+                <wp:lineTo x="21538" y="0"/>
+                <wp:lineTo x="0" y="0"/>
+              </wp:wrapPolygon>
+            </wp:wrapThrough>
+            <wp:docPr id="6" name="Picture 6"/>
+            <wp:cNvGraphicFramePr>
+              <a:graphicFrameLocks xmlns:a="http://schemas.openxmlformats.org/drawingml/2006/main" noChangeAspect="1"/>
+            </wp:cNvGraphicFramePr>
+            <a:graphic xmlns:a="http://schemas.openxmlformats.org/drawingml/2006/main">
+              <a:graphicData uri="http://schemas.openxmlformats.org/drawingml/2006/picture">
+                <pic:pic xmlns:pic="http://schemas.openxmlformats.org/drawingml/2006/picture">
+                  <pic:nvPicPr>
+                    <pic:cNvPr id="6" name="Decryption-land.png"/>
+                    <pic:cNvPicPr/>
+                  </pic:nvPicPr>
+                  <pic:blipFill>
+                    <a:blip r:embed="rId9">
+                      <a:extLst>
+                        <a:ext uri="{28A0092B-C50C-407E-A947-70E740481C1C}">
+                          <a14:useLocalDpi xmlns:a14="http://schemas.microsoft.com/office/drawing/2010/main" val="0"/>
+                        </a:ext>
+                      </a:extLst>
+                    </a:blip>
+                    <a:stretch>
+                      <a:fillRect/>
+                    </a:stretch>
+                  </pic:blipFill>
+                  <pic:spPr>
+                    <a:xfrm>
+                      <a:off x="0" y="0"/>
+                      <a:ext cx="5731510" cy="2547620"/>
+                    </a:xfrm>
+                    <a:prstGeom prst="rect">
+                      <a:avLst/>
+                    </a:prstGeom>
+                  </pic:spPr>
+                </pic:pic>
+              </a:graphicData>
+            </a:graphic>
+            <wp14:sizeRelH relativeFrom="page">
+              <wp14:pctWidth>0</wp14:pctWidth>
+            </wp14:sizeRelH>
+            <wp14:sizeRelV relativeFrom="page">
+              <wp14:pctHeight>0</wp14:pctHeight>
+            </wp14:sizeRelV>
+          </wp:anchor>
+        </w:drawing>
+      </w:r>
+      <w:r>
+        <w:t>Decrypt screen:</w:t>
+      </w:r>
+    </w:p>
+    <w:p>
+      <w:pPr>
+        <w:pStyle w:val="NoSpacing"/>
+      </w:pPr>
+    </w:p>
+    <w:p>
+      <w:pPr>
+        <w:pStyle w:val="NoSpacing"/>
+      </w:pPr>
+    </w:p>
+    <w:p>
+      <w:pPr>
+        <w:pStyle w:val="NoSpacing"/>
+      </w:pPr>
+      <w:r>
+        <w:t>The content within the screens would remain the same, with only the screen orientation differing.</w:t>
+      </w:r>
       <w:bookmarkStart w:id="0" w:name="_GoBack"/>
       <w:bookmarkEnd w:id="0"/>
-    </w:p>
-    <w:p>
-      <w:pPr>
-        <w:pStyle w:val="NoSpacing"/>
-      </w:pPr>
     </w:p>
     <w:sectPr>
       <w:pgSz w:w="11906" w:h="16838"/>

--- a/Documentation/Interface Design.docx
+++ b/Documentation/Interface Design.docx
@@ -1191,19 +1191,19 @@
           <wp:anchor distT="0" distB="0" distL="114300" distR="114300" simplePos="0" relativeHeight="251662336" behindDoc="0" locked="0" layoutInCell="1" allowOverlap="1" wp14:anchorId="71C99939" wp14:editId="5E0805C2">
             <wp:simplePos x="0" y="0"/>
             <wp:positionH relativeFrom="margin">
-              <wp:align>right</wp:align>
+              <wp:posOffset>135890</wp:posOffset>
             </wp:positionH>
             <wp:positionV relativeFrom="paragraph">
-              <wp:posOffset>187960</wp:posOffset>
+              <wp:posOffset>189865</wp:posOffset>
             </wp:positionV>
-            <wp:extent cx="5731510" cy="2547620"/>
-            <wp:effectExtent l="0" t="0" r="2540" b="5080"/>
+            <wp:extent cx="5459095" cy="2547620"/>
+            <wp:effectExtent l="0" t="0" r="8255" b="5080"/>
             <wp:wrapThrough wrapText="bothSides">
               <wp:wrapPolygon edited="0">
                 <wp:start x="0" y="0"/>
                 <wp:lineTo x="0" y="21482"/>
-                <wp:lineTo x="21538" y="21482"/>
-                <wp:lineTo x="21538" y="0"/>
+                <wp:lineTo x="21557" y="21482"/>
+                <wp:lineTo x="21557" y="0"/>
                 <wp:lineTo x="0" y="0"/>
               </wp:wrapPolygon>
             </wp:wrapThrough>
@@ -1233,7 +1233,7 @@
                   <pic:spPr>
                     <a:xfrm>
                       <a:off x="0" y="0"/>
-                      <a:ext cx="5731510" cy="2547620"/>
+                      <a:ext cx="5459095" cy="2547620"/>
                     </a:xfrm>
                     <a:prstGeom prst="rect">
                       <a:avLst/>
@@ -1334,6 +1334,7 @@
       <w:pPr>
         <w:pStyle w:val="NoSpacing"/>
       </w:pPr>
+      <w:bookmarkStart w:id="0" w:name="_GoBack"/>
       <w:r>
         <w:rPr>
           <w:noProof/>
@@ -1344,19 +1345,19 @@
           <wp:anchor distT="0" distB="0" distL="114300" distR="114300" simplePos="0" relativeHeight="251663360" behindDoc="0" locked="0" layoutInCell="1" allowOverlap="1" wp14:anchorId="7E452B63" wp14:editId="3E9E7637">
             <wp:simplePos x="0" y="0"/>
             <wp:positionH relativeFrom="margin">
-              <wp:align>right</wp:align>
+              <wp:posOffset>135890</wp:posOffset>
             </wp:positionH>
             <wp:positionV relativeFrom="paragraph">
-              <wp:posOffset>207010</wp:posOffset>
+              <wp:posOffset>209550</wp:posOffset>
             </wp:positionV>
-            <wp:extent cx="5731510" cy="2547620"/>
-            <wp:effectExtent l="0" t="0" r="2540" b="5080"/>
+            <wp:extent cx="5459095" cy="2547620"/>
+            <wp:effectExtent l="0" t="0" r="8255" b="5080"/>
             <wp:wrapThrough wrapText="bothSides">
               <wp:wrapPolygon edited="0">
                 <wp:start x="0" y="0"/>
                 <wp:lineTo x="0" y="21482"/>
-                <wp:lineTo x="21538" y="21482"/>
-                <wp:lineTo x="21538" y="0"/>
+                <wp:lineTo x="21557" y="21482"/>
+                <wp:lineTo x="21557" y="0"/>
                 <wp:lineTo x="0" y="0"/>
               </wp:wrapPolygon>
             </wp:wrapThrough>
@@ -1386,7 +1387,7 @@
                   <pic:spPr>
                     <a:xfrm>
                       <a:off x="0" y="0"/>
-                      <a:ext cx="5731510" cy="2547620"/>
+                      <a:ext cx="5459095" cy="2547620"/>
                     </a:xfrm>
                     <a:prstGeom prst="rect">
                       <a:avLst/>
@@ -1404,6 +1405,7 @@
           </wp:anchor>
         </w:drawing>
       </w:r>
+      <w:bookmarkEnd w:id="0"/>
       <w:r>
         <w:t>Decrypt screen:</w:t>
       </w:r>
@@ -1425,8 +1427,6 @@
       <w:r>
         <w:t>The content within the screens would remain the same, with only the screen orientation differing.</w:t>
       </w:r>
-      <w:bookmarkStart w:id="0" w:name="_GoBack"/>
-      <w:bookmarkEnd w:id="0"/>
     </w:p>
     <w:sectPr>
       <w:pgSz w:w="11906" w:h="16838"/>

--- a/Documentation/Interface Design.docx
+++ b/Documentation/Interface Design.docx
@@ -64,330 +64,6 @@
                 <pic:pic xmlns:pic="http://schemas.openxmlformats.org/drawingml/2006/picture">
                   <pic:nvPicPr>
                     <pic:cNvPr id="3" name="MainMenu.png"/>
-                    <pic:cNvPicPr/>
-                  </pic:nvPicPr>
-                  <pic:blipFill>
-                    <a:blip r:embed="rId4">
-                      <a:extLst>
-                        <a:ext uri="{28A0092B-C50C-407E-A947-70E740481C1C}">
-                          <a14:useLocalDpi xmlns:a14="http://schemas.microsoft.com/office/drawing/2010/main" val="0"/>
-                        </a:ext>
-                      </a:extLst>
-                    </a:blip>
-                    <a:stretch>
-                      <a:fillRect/>
-                    </a:stretch>
-                  </pic:blipFill>
-                  <pic:spPr>
-                    <a:xfrm>
-                      <a:off x="0" y="0"/>
-                      <a:ext cx="3810000" cy="5715000"/>
-                    </a:xfrm>
-                    <a:prstGeom prst="rect">
-                      <a:avLst/>
-                    </a:prstGeom>
-                  </pic:spPr>
-                </pic:pic>
-              </a:graphicData>
-            </a:graphic>
-            <wp14:sizeRelH relativeFrom="page">
-              <wp14:pctWidth>0</wp14:pctWidth>
-            </wp14:sizeRelH>
-            <wp14:sizeRelV relativeFrom="page">
-              <wp14:pctHeight>0</wp14:pctHeight>
-            </wp14:sizeRelV>
-          </wp:anchor>
-        </w:drawing>
-      </w:r>
-    </w:p>
-    <w:p>
-      <w:pPr>
-        <w:pStyle w:val="NoSpacing"/>
-      </w:pPr>
-    </w:p>
-    <w:p>
-      <w:pPr>
-        <w:pStyle w:val="NoSpacing"/>
-      </w:pPr>
-    </w:p>
-    <w:p>
-      <w:pPr>
-        <w:pStyle w:val="NoSpacing"/>
-      </w:pPr>
-    </w:p>
-    <w:p>
-      <w:pPr>
-        <w:pStyle w:val="NoSpacing"/>
-      </w:pPr>
-    </w:p>
-    <w:p>
-      <w:pPr>
-        <w:pStyle w:val="NoSpacing"/>
-      </w:pPr>
-    </w:p>
-    <w:p>
-      <w:pPr>
-        <w:pStyle w:val="NoSpacing"/>
-      </w:pPr>
-    </w:p>
-    <w:p>
-      <w:pPr>
-        <w:pStyle w:val="NoSpacing"/>
-      </w:pPr>
-    </w:p>
-    <w:p>
-      <w:pPr>
-        <w:pStyle w:val="NoSpacing"/>
-      </w:pPr>
-    </w:p>
-    <w:p>
-      <w:pPr>
-        <w:pStyle w:val="NoSpacing"/>
-      </w:pPr>
-    </w:p>
-    <w:p>
-      <w:pPr>
-        <w:pStyle w:val="NoSpacing"/>
-      </w:pPr>
-    </w:p>
-    <w:p>
-      <w:pPr>
-        <w:pStyle w:val="NoSpacing"/>
-      </w:pPr>
-    </w:p>
-    <w:p>
-      <w:pPr>
-        <w:pStyle w:val="NoSpacing"/>
-      </w:pPr>
-    </w:p>
-    <w:p>
-      <w:pPr>
-        <w:pStyle w:val="NoSpacing"/>
-      </w:pPr>
-    </w:p>
-    <w:p>
-      <w:pPr>
-        <w:pStyle w:val="NoSpacing"/>
-      </w:pPr>
-    </w:p>
-    <w:p>
-      <w:pPr>
-        <w:pStyle w:val="NoSpacing"/>
-      </w:pPr>
-    </w:p>
-    <w:p>
-      <w:pPr>
-        <w:pStyle w:val="NoSpacing"/>
-      </w:pPr>
-    </w:p>
-    <w:p>
-      <w:pPr>
-        <w:pStyle w:val="NoSpacing"/>
-      </w:pPr>
-    </w:p>
-    <w:p>
-      <w:pPr>
-        <w:pStyle w:val="NoSpacing"/>
-      </w:pPr>
-    </w:p>
-    <w:p>
-      <w:pPr>
-        <w:pStyle w:val="NoSpacing"/>
-      </w:pPr>
-    </w:p>
-    <w:p>
-      <w:pPr>
-        <w:pStyle w:val="NoSpacing"/>
-      </w:pPr>
-    </w:p>
-    <w:p>
-      <w:pPr>
-        <w:pStyle w:val="NoSpacing"/>
-      </w:pPr>
-    </w:p>
-    <w:p>
-      <w:pPr>
-        <w:pStyle w:val="NoSpacing"/>
-      </w:pPr>
-    </w:p>
-    <w:p>
-      <w:pPr>
-        <w:pStyle w:val="NoSpacing"/>
-      </w:pPr>
-    </w:p>
-    <w:p>
-      <w:pPr>
-        <w:pStyle w:val="NoSpacing"/>
-      </w:pPr>
-    </w:p>
-    <w:p>
-      <w:pPr>
-        <w:pStyle w:val="NoSpacing"/>
-      </w:pPr>
-    </w:p>
-    <w:p>
-      <w:pPr>
-        <w:pStyle w:val="NoSpacing"/>
-      </w:pPr>
-    </w:p>
-    <w:p>
-      <w:pPr>
-        <w:pStyle w:val="NoSpacing"/>
-      </w:pPr>
-    </w:p>
-    <w:p>
-      <w:pPr>
-        <w:pStyle w:val="NoSpacing"/>
-      </w:pPr>
-    </w:p>
-    <w:p>
-      <w:pPr>
-        <w:pStyle w:val="NoSpacing"/>
-      </w:pPr>
-    </w:p>
-    <w:p>
-      <w:pPr>
-        <w:pStyle w:val="NoSpacing"/>
-      </w:pPr>
-    </w:p>
-    <w:p>
-      <w:pPr>
-        <w:pStyle w:val="NoSpacing"/>
-      </w:pPr>
-    </w:p>
-    <w:p>
-      <w:pPr>
-        <w:pStyle w:val="NoSpacing"/>
-      </w:pPr>
-    </w:p>
-    <w:p>
-      <w:pPr>
-        <w:pStyle w:val="NoSpacing"/>
-      </w:pPr>
-    </w:p>
-    <w:p>
-      <w:pPr>
-        <w:pStyle w:val="NoSpacing"/>
-      </w:pPr>
-      <w:r>
-        <w:tab/>
-      </w:r>
-      <w:r>
-        <w:tab/>
-      </w:r>
-      <w:r>
-        <w:tab/>
-      </w:r>
-    </w:p>
-    <w:p>
-      <w:pPr>
-        <w:pStyle w:val="NoSpacing"/>
-        <w:jc w:val="center"/>
-      </w:pPr>
-      <w:r>
-        <w:t>Figure 1</w:t>
-      </w:r>
-    </w:p>
-    <w:p>
-      <w:pPr>
-        <w:pStyle w:val="NoSpacing"/>
-        <w:jc w:val="center"/>
-      </w:pPr>
-    </w:p>
-    <w:p>
-      <w:pPr>
-        <w:pStyle w:val="NoSpacing"/>
-      </w:pPr>
-      <w:r>
-        <w:t>The image above, figure 1, represents the layout of the main menu the user shall be presented with upon starting the program. The user will then have various options to select from, encrypt, decrypt</w:t>
-      </w:r>
-      <w:r>
-        <w:t xml:space="preserve"> </w:t>
-      </w:r>
-      <w:r>
-        <w:t>and exit.</w:t>
-      </w:r>
-    </w:p>
-    <w:p>
-      <w:pPr>
-        <w:pStyle w:val="NoSpacing"/>
-      </w:pPr>
-    </w:p>
-    <w:p>
-      <w:pPr>
-        <w:pStyle w:val="NoSpacing"/>
-      </w:pPr>
-    </w:p>
-    <w:p>
-      <w:pPr>
-        <w:pStyle w:val="NoSpacing"/>
-      </w:pPr>
-    </w:p>
-    <w:p>
-      <w:pPr>
-        <w:pStyle w:val="NoSpacing"/>
-      </w:pPr>
-    </w:p>
-    <w:p>
-      <w:pPr>
-        <w:pStyle w:val="NoSpacing"/>
-      </w:pPr>
-    </w:p>
-    <w:p>
-      <w:pPr>
-        <w:pStyle w:val="NoSpacing"/>
-      </w:pPr>
-    </w:p>
-    <w:p>
-      <w:pPr>
-        <w:pStyle w:val="NoSpacing"/>
-      </w:pPr>
-      <w:r>
-        <w:lastRenderedPageBreak/>
-        <w:t xml:space="preserve"> </w:t>
-      </w:r>
-      <w:r>
-        <w:t>Encrypt Screen</w:t>
-      </w:r>
-    </w:p>
-    <w:p>
-      <w:pPr>
-        <w:pStyle w:val="NoSpacing"/>
-      </w:pPr>
-      <w:r>
-        <w:rPr>
-          <w:noProof/>
-          <w:lang w:eastAsia="en-GB"/>
-        </w:rPr>
-        <w:drawing>
-          <wp:anchor distT="0" distB="0" distL="114300" distR="114300" simplePos="0" relativeHeight="251660288" behindDoc="0" locked="0" layoutInCell="1" allowOverlap="1" wp14:anchorId="42BC7733" wp14:editId="5335C7C0">
-            <wp:simplePos x="0" y="0"/>
-            <wp:positionH relativeFrom="margin">
-              <wp:align>center</wp:align>
-            </wp:positionH>
-            <wp:positionV relativeFrom="paragraph">
-              <wp:posOffset>12700</wp:posOffset>
-            </wp:positionV>
-            <wp:extent cx="3810000" cy="5715000"/>
-            <wp:effectExtent l="0" t="0" r="0" b="0"/>
-            <wp:wrapThrough wrapText="bothSides">
-              <wp:wrapPolygon edited="0">
-                <wp:start x="0" y="0"/>
-                <wp:lineTo x="0" y="21528"/>
-                <wp:lineTo x="21492" y="21528"/>
-                <wp:lineTo x="21492" y="0"/>
-                <wp:lineTo x="0" y="0"/>
-              </wp:wrapPolygon>
-            </wp:wrapThrough>
-            <wp:docPr id="2" name="Picture 2"/>
-            <wp:cNvGraphicFramePr>
-              <a:graphicFrameLocks xmlns:a="http://schemas.openxmlformats.org/drawingml/2006/main" noChangeAspect="1"/>
-            </wp:cNvGraphicFramePr>
-            <a:graphic xmlns:a="http://schemas.openxmlformats.org/drawingml/2006/main">
-              <a:graphicData uri="http://schemas.openxmlformats.org/drawingml/2006/picture">
-                <pic:pic xmlns:pic="http://schemas.openxmlformats.org/drawingml/2006/picture">
-                  <pic:nvPicPr>
-                    <pic:cNvPr id="2" name="Encryption.png"/>
                     <pic:cNvPicPr/>
                   </pic:nvPicPr>
                   <pic:blipFill>
@@ -527,252 +203,170 @@
     <w:p>
       <w:pPr>
         <w:pStyle w:val="NoSpacing"/>
-        <w:rPr>
-          <w:noProof/>
-          <w:lang w:eastAsia="en-GB"/>
-        </w:rPr>
-      </w:pPr>
-    </w:p>
-    <w:p>
-      <w:pPr>
-        <w:pStyle w:val="NoSpacing"/>
-        <w:rPr>
-          <w:noProof/>
-          <w:lang w:eastAsia="en-GB"/>
-        </w:rPr>
-      </w:pPr>
-    </w:p>
-    <w:p>
-      <w:pPr>
-        <w:pStyle w:val="NoSpacing"/>
-        <w:rPr>
-          <w:noProof/>
-          <w:lang w:eastAsia="en-GB"/>
-        </w:rPr>
-      </w:pPr>
-    </w:p>
-    <w:p>
-      <w:pPr>
-        <w:pStyle w:val="NoSpacing"/>
-        <w:rPr>
-          <w:noProof/>
-          <w:lang w:eastAsia="en-GB"/>
-        </w:rPr>
-      </w:pPr>
-    </w:p>
-    <w:p>
-      <w:pPr>
-        <w:pStyle w:val="NoSpacing"/>
-        <w:rPr>
-          <w:noProof/>
-          <w:lang w:eastAsia="en-GB"/>
-        </w:rPr>
-      </w:pPr>
-    </w:p>
-    <w:p>
-      <w:pPr>
-        <w:pStyle w:val="NoSpacing"/>
-        <w:rPr>
-          <w:noProof/>
-          <w:lang w:eastAsia="en-GB"/>
-        </w:rPr>
-      </w:pPr>
-    </w:p>
-    <w:p>
-      <w:pPr>
-        <w:pStyle w:val="NoSpacing"/>
-        <w:rPr>
-          <w:noProof/>
-          <w:lang w:eastAsia="en-GB"/>
-        </w:rPr>
-      </w:pPr>
-    </w:p>
-    <w:p>
-      <w:pPr>
-        <w:pStyle w:val="NoSpacing"/>
-        <w:rPr>
-          <w:noProof/>
-          <w:lang w:eastAsia="en-GB"/>
-        </w:rPr>
-      </w:pPr>
-    </w:p>
-    <w:p>
-      <w:pPr>
-        <w:pStyle w:val="NoSpacing"/>
-        <w:rPr>
-          <w:noProof/>
-          <w:lang w:eastAsia="en-GB"/>
-        </w:rPr>
-      </w:pPr>
-    </w:p>
-    <w:p>
-      <w:pPr>
-        <w:pStyle w:val="NoSpacing"/>
-        <w:rPr>
-          <w:noProof/>
-          <w:lang w:eastAsia="en-GB"/>
-        </w:rPr>
-      </w:pPr>
-    </w:p>
-    <w:p>
-      <w:pPr>
-        <w:pStyle w:val="NoSpacing"/>
-        <w:rPr>
-          <w:noProof/>
-          <w:lang w:eastAsia="en-GB"/>
-        </w:rPr>
-      </w:pPr>
-    </w:p>
-    <w:p>
-      <w:pPr>
-        <w:pStyle w:val="NoSpacing"/>
-        <w:rPr>
-          <w:noProof/>
-          <w:lang w:eastAsia="en-GB"/>
-        </w:rPr>
-      </w:pPr>
-    </w:p>
-    <w:p>
-      <w:pPr>
-        <w:pStyle w:val="NoSpacing"/>
-        <w:rPr>
-          <w:noProof/>
-          <w:lang w:eastAsia="en-GB"/>
-        </w:rPr>
-      </w:pPr>
+      </w:pPr>
+    </w:p>
+    <w:p>
+      <w:pPr>
+        <w:pStyle w:val="NoSpacing"/>
+      </w:pPr>
+    </w:p>
+    <w:p>
+      <w:pPr>
+        <w:pStyle w:val="NoSpacing"/>
+      </w:pPr>
+    </w:p>
+    <w:p>
+      <w:pPr>
+        <w:pStyle w:val="NoSpacing"/>
+      </w:pPr>
+    </w:p>
+    <w:p>
+      <w:pPr>
+        <w:pStyle w:val="NoSpacing"/>
+      </w:pPr>
+    </w:p>
+    <w:p>
+      <w:pPr>
+        <w:pStyle w:val="NoSpacing"/>
+      </w:pPr>
+    </w:p>
+    <w:p>
+      <w:pPr>
+        <w:pStyle w:val="NoSpacing"/>
+      </w:pPr>
+    </w:p>
+    <w:p>
+      <w:pPr>
+        <w:pStyle w:val="NoSpacing"/>
+      </w:pPr>
+    </w:p>
+    <w:p>
+      <w:pPr>
+        <w:pStyle w:val="NoSpacing"/>
+      </w:pPr>
+    </w:p>
+    <w:p>
+      <w:pPr>
+        <w:pStyle w:val="NoSpacing"/>
+      </w:pPr>
+    </w:p>
+    <w:p>
+      <w:pPr>
+        <w:pStyle w:val="NoSpacing"/>
+      </w:pPr>
+    </w:p>
+    <w:p>
+      <w:pPr>
+        <w:pStyle w:val="NoSpacing"/>
+      </w:pPr>
+    </w:p>
+    <w:p>
+      <w:pPr>
+        <w:pStyle w:val="NoSpacing"/>
+      </w:pPr>
+    </w:p>
+    <w:p>
+      <w:pPr>
+        <w:pStyle w:val="NoSpacing"/>
+      </w:pPr>
+      <w:r>
+        <w:tab/>
+      </w:r>
+      <w:r>
+        <w:tab/>
+      </w:r>
+      <w:r>
+        <w:tab/>
+      </w:r>
     </w:p>
     <w:p>
       <w:pPr>
         <w:pStyle w:val="NoSpacing"/>
         <w:jc w:val="center"/>
-        <w:rPr>
-          <w:noProof/>
-          <w:lang w:eastAsia="en-GB"/>
-        </w:rPr>
-      </w:pPr>
-      <w:r>
-        <w:rPr>
-          <w:noProof/>
-          <w:lang w:eastAsia="en-GB"/>
-        </w:rPr>
-        <w:t>Figure 2</w:t>
+      </w:pPr>
+      <w:r>
+        <w:t>Figure 1</w:t>
       </w:r>
     </w:p>
     <w:p>
       <w:pPr>
         <w:pStyle w:val="NoSpacing"/>
         <w:jc w:val="center"/>
-        <w:rPr>
-          <w:noProof/>
-          <w:lang w:eastAsia="en-GB"/>
-        </w:rPr>
-      </w:pPr>
-    </w:p>
-    <w:p>
-      <w:pPr>
-        <w:pStyle w:val="NoSpacing"/>
-        <w:rPr>
-          <w:noProof/>
-          <w:lang w:eastAsia="en-GB"/>
-        </w:rPr>
-      </w:pPr>
-      <w:r>
-        <w:rPr>
-          <w:noProof/>
-          <w:lang w:eastAsia="en-GB"/>
-        </w:rPr>
-        <w:t xml:space="preserve">Figure 2 represents the layout intended to be implemented in the program. The graphical  simulation shall be a 3D graphical animation which will clearly demonstrate the encryption process within an Enigma Machine. </w:t>
-      </w:r>
-    </w:p>
-    <w:p>
-      <w:pPr>
-        <w:pStyle w:val="NoSpacing"/>
-        <w:rPr>
-          <w:noProof/>
-          <w:lang w:eastAsia="en-GB"/>
-        </w:rPr>
-      </w:pPr>
-    </w:p>
-    <w:p>
-      <w:pPr>
-        <w:pStyle w:val="NoSpacing"/>
-        <w:rPr>
-          <w:noProof/>
-          <w:lang w:eastAsia="en-GB"/>
-        </w:rPr>
-      </w:pPr>
-      <w:r>
-        <w:rPr>
-          <w:noProof/>
-          <w:lang w:eastAsia="en-GB"/>
-        </w:rPr>
-        <w:t>Due to there being a number of different type of rotors available with different encryption keys, the user will be able to select from a number</w:t>
-      </w:r>
-      <w:r>
-        <w:rPr>
-          <w:noProof/>
-          <w:lang w:eastAsia="en-GB"/>
-        </w:rPr>
-        <w:t xml:space="preserve"> of different type of rotors.</w:t>
-      </w:r>
-    </w:p>
-    <w:p>
-      <w:pPr>
-        <w:pStyle w:val="NoSpacing"/>
-        <w:rPr>
-          <w:noProof/>
-          <w:lang w:eastAsia="en-GB"/>
-        </w:rPr>
-      </w:pPr>
-    </w:p>
-    <w:p>
-      <w:pPr>
-        <w:pStyle w:val="NoSpacing"/>
-        <w:rPr>
-          <w:noProof/>
-          <w:lang w:eastAsia="en-GB"/>
-        </w:rPr>
-      </w:pPr>
-      <w:r>
-        <w:rPr>
-          <w:noProof/>
-          <w:lang w:eastAsia="en-GB"/>
-        </w:rPr>
-        <w:t>The user will then enter text in the ‘plain text’ text box. Once the user enters one letter, the graphical simulation will then demostrate the encrpytion process by animating the current passing th</w:t>
-      </w:r>
-      <w:r>
-        <w:rPr>
-          <w:noProof/>
-          <w:lang w:eastAsia="en-GB"/>
-        </w:rPr>
-        <w:t>rough the rotors and then encryp</w:t>
-      </w:r>
-      <w:r>
-        <w:rPr>
-          <w:noProof/>
-          <w:lang w:eastAsia="en-GB"/>
-        </w:rPr>
-        <w:t xml:space="preserve">ting that letter. </w:t>
-      </w:r>
-    </w:p>
-    <w:p>
-      <w:pPr>
-        <w:pStyle w:val="NoSpacing"/>
-      </w:pPr>
-      <w:r>
-        <w:rPr>
-          <w:noProof/>
-          <w:lang w:eastAsia="en-GB"/>
-        </w:rPr>
+      </w:pPr>
+    </w:p>
+    <w:p>
+      <w:pPr>
+        <w:pStyle w:val="NoSpacing"/>
+      </w:pPr>
+      <w:r>
+        <w:t>The image above, figure 1, represents the layout of the main menu the user shall be presented with upon starting the program. The user will then have various options to select from, encrypt, decrypt</w:t>
+      </w:r>
+      <w:r>
+        <w:t xml:space="preserve"> </w:t>
+      </w:r>
+      <w:r>
+        <w:t>and exit.</w:t>
+      </w:r>
+    </w:p>
+    <w:p>
+      <w:pPr>
+        <w:pStyle w:val="NoSpacing"/>
+      </w:pPr>
+    </w:p>
+    <w:p>
+      <w:pPr>
+        <w:pStyle w:val="NoSpacing"/>
+      </w:pPr>
+    </w:p>
+    <w:p>
+      <w:pPr>
+        <w:pStyle w:val="NoSpacing"/>
+      </w:pPr>
+    </w:p>
+    <w:p>
+      <w:pPr>
+        <w:pStyle w:val="NoSpacing"/>
+      </w:pPr>
+    </w:p>
+    <w:p>
+      <w:pPr>
+        <w:pStyle w:val="NoSpacing"/>
+      </w:pPr>
+    </w:p>
+    <w:p>
+      <w:pPr>
+        <w:pStyle w:val="NoSpacing"/>
+      </w:pPr>
+    </w:p>
+    <w:p>
+      <w:pPr>
+        <w:pStyle w:val="NoSpacing"/>
+      </w:pPr>
+      <w:r>
         <w:lastRenderedPageBreak/>
+        <w:t xml:space="preserve"> </w:t>
+      </w:r>
+      <w:r>
+        <w:t>Encrypt Screen</w:t>
+      </w:r>
+    </w:p>
+    <w:p>
+      <w:pPr>
+        <w:pStyle w:val="NoSpacing"/>
+      </w:pPr>
+      <w:r>
+        <w:rPr>
+          <w:noProof/>
+          <w:lang w:eastAsia="en-GB"/>
+        </w:rPr>
         <w:drawing>
-          <wp:anchor distT="0" distB="0" distL="114300" distR="114300" simplePos="0" relativeHeight="251659264" behindDoc="0" locked="0" layoutInCell="1" allowOverlap="1" wp14:anchorId="59EF06F4" wp14:editId="41EAB627">
+          <wp:anchor distT="0" distB="0" distL="114300" distR="114300" simplePos="0" relativeHeight="251660288" behindDoc="0" locked="0" layoutInCell="1" allowOverlap="1" wp14:anchorId="42BC7733" wp14:editId="5335C7C0">
             <wp:simplePos x="0" y="0"/>
-            <wp:positionH relativeFrom="column">
-              <wp:posOffset>990600</wp:posOffset>
+            <wp:positionH relativeFrom="margin">
+              <wp:align>center</wp:align>
             </wp:positionH>
             <wp:positionV relativeFrom="paragraph">
-              <wp:posOffset>-265430</wp:posOffset>
+              <wp:posOffset>12700</wp:posOffset>
             </wp:positionV>
             <wp:extent cx="3810000" cy="5715000"/>
             <wp:effectExtent l="0" t="0" r="0" b="0"/>
@@ -785,7 +379,7 @@
                 <wp:lineTo x="0" y="0"/>
               </wp:wrapPolygon>
             </wp:wrapThrough>
-            <wp:docPr id="1" name="Picture 1"/>
+            <wp:docPr id="2" name="Picture 2"/>
             <wp:cNvGraphicFramePr>
               <a:graphicFrameLocks xmlns:a="http://schemas.openxmlformats.org/drawingml/2006/main" noChangeAspect="1"/>
             </wp:cNvGraphicFramePr>
@@ -793,7 +387,7 @@
               <a:graphicData uri="http://schemas.openxmlformats.org/drawingml/2006/picture">
                 <pic:pic xmlns:pic="http://schemas.openxmlformats.org/drawingml/2006/picture">
                   <pic:nvPicPr>
-                    <pic:cNvPr id="1" name="Decryption.png"/>
+                    <pic:cNvPr id="2" name="Encryption.png"/>
                     <pic:cNvPicPr/>
                   </pic:nvPicPr>
                   <pic:blipFill>
@@ -829,6 +423,426 @@
           </wp:anchor>
         </w:drawing>
       </w:r>
+    </w:p>
+    <w:p>
+      <w:pPr>
+        <w:pStyle w:val="NoSpacing"/>
+      </w:pPr>
+    </w:p>
+    <w:p>
+      <w:pPr>
+        <w:pStyle w:val="NoSpacing"/>
+      </w:pPr>
+    </w:p>
+    <w:p>
+      <w:pPr>
+        <w:pStyle w:val="NoSpacing"/>
+      </w:pPr>
+    </w:p>
+    <w:p>
+      <w:pPr>
+        <w:pStyle w:val="NoSpacing"/>
+      </w:pPr>
+    </w:p>
+    <w:p>
+      <w:pPr>
+        <w:pStyle w:val="NoSpacing"/>
+      </w:pPr>
+    </w:p>
+    <w:p>
+      <w:pPr>
+        <w:pStyle w:val="NoSpacing"/>
+      </w:pPr>
+    </w:p>
+    <w:p>
+      <w:pPr>
+        <w:pStyle w:val="NoSpacing"/>
+      </w:pPr>
+    </w:p>
+    <w:p>
+      <w:pPr>
+        <w:pStyle w:val="NoSpacing"/>
+      </w:pPr>
+    </w:p>
+    <w:p>
+      <w:pPr>
+        <w:pStyle w:val="NoSpacing"/>
+      </w:pPr>
+    </w:p>
+    <w:p>
+      <w:pPr>
+        <w:pStyle w:val="NoSpacing"/>
+      </w:pPr>
+    </w:p>
+    <w:p>
+      <w:pPr>
+        <w:pStyle w:val="NoSpacing"/>
+      </w:pPr>
+    </w:p>
+    <w:p>
+      <w:pPr>
+        <w:pStyle w:val="NoSpacing"/>
+      </w:pPr>
+    </w:p>
+    <w:p>
+      <w:pPr>
+        <w:pStyle w:val="NoSpacing"/>
+      </w:pPr>
+    </w:p>
+    <w:p>
+      <w:pPr>
+        <w:pStyle w:val="NoSpacing"/>
+      </w:pPr>
+    </w:p>
+    <w:p>
+      <w:pPr>
+        <w:pStyle w:val="NoSpacing"/>
+      </w:pPr>
+    </w:p>
+    <w:p>
+      <w:pPr>
+        <w:pStyle w:val="NoSpacing"/>
+      </w:pPr>
+    </w:p>
+    <w:p>
+      <w:pPr>
+        <w:pStyle w:val="NoSpacing"/>
+      </w:pPr>
+    </w:p>
+    <w:p>
+      <w:pPr>
+        <w:pStyle w:val="NoSpacing"/>
+      </w:pPr>
+    </w:p>
+    <w:p>
+      <w:pPr>
+        <w:pStyle w:val="NoSpacing"/>
+      </w:pPr>
+    </w:p>
+    <w:p>
+      <w:pPr>
+        <w:pStyle w:val="NoSpacing"/>
+      </w:pPr>
+    </w:p>
+    <w:p>
+      <w:pPr>
+        <w:pStyle w:val="NoSpacing"/>
+        <w:rPr>
+          <w:noProof/>
+          <w:lang w:eastAsia="en-GB"/>
+        </w:rPr>
+      </w:pPr>
+    </w:p>
+    <w:p>
+      <w:pPr>
+        <w:pStyle w:val="NoSpacing"/>
+        <w:rPr>
+          <w:noProof/>
+          <w:lang w:eastAsia="en-GB"/>
+        </w:rPr>
+      </w:pPr>
+    </w:p>
+    <w:p>
+      <w:pPr>
+        <w:pStyle w:val="NoSpacing"/>
+        <w:rPr>
+          <w:noProof/>
+          <w:lang w:eastAsia="en-GB"/>
+        </w:rPr>
+      </w:pPr>
+    </w:p>
+    <w:p>
+      <w:pPr>
+        <w:pStyle w:val="NoSpacing"/>
+        <w:rPr>
+          <w:noProof/>
+          <w:lang w:eastAsia="en-GB"/>
+        </w:rPr>
+      </w:pPr>
+    </w:p>
+    <w:p>
+      <w:pPr>
+        <w:pStyle w:val="NoSpacing"/>
+        <w:rPr>
+          <w:noProof/>
+          <w:lang w:eastAsia="en-GB"/>
+        </w:rPr>
+      </w:pPr>
+    </w:p>
+    <w:p>
+      <w:pPr>
+        <w:pStyle w:val="NoSpacing"/>
+        <w:rPr>
+          <w:noProof/>
+          <w:lang w:eastAsia="en-GB"/>
+        </w:rPr>
+      </w:pPr>
+    </w:p>
+    <w:p>
+      <w:pPr>
+        <w:pStyle w:val="NoSpacing"/>
+        <w:rPr>
+          <w:noProof/>
+          <w:lang w:eastAsia="en-GB"/>
+        </w:rPr>
+      </w:pPr>
+    </w:p>
+    <w:p>
+      <w:pPr>
+        <w:pStyle w:val="NoSpacing"/>
+        <w:rPr>
+          <w:noProof/>
+          <w:lang w:eastAsia="en-GB"/>
+        </w:rPr>
+      </w:pPr>
+    </w:p>
+    <w:p>
+      <w:pPr>
+        <w:pStyle w:val="NoSpacing"/>
+        <w:rPr>
+          <w:noProof/>
+          <w:lang w:eastAsia="en-GB"/>
+        </w:rPr>
+      </w:pPr>
+    </w:p>
+    <w:p>
+      <w:pPr>
+        <w:pStyle w:val="NoSpacing"/>
+        <w:rPr>
+          <w:noProof/>
+          <w:lang w:eastAsia="en-GB"/>
+        </w:rPr>
+      </w:pPr>
+    </w:p>
+    <w:p>
+      <w:pPr>
+        <w:pStyle w:val="NoSpacing"/>
+        <w:rPr>
+          <w:noProof/>
+          <w:lang w:eastAsia="en-GB"/>
+        </w:rPr>
+      </w:pPr>
+    </w:p>
+    <w:p>
+      <w:pPr>
+        <w:pStyle w:val="NoSpacing"/>
+        <w:rPr>
+          <w:noProof/>
+          <w:lang w:eastAsia="en-GB"/>
+        </w:rPr>
+      </w:pPr>
+    </w:p>
+    <w:p>
+      <w:pPr>
+        <w:pStyle w:val="NoSpacing"/>
+        <w:rPr>
+          <w:noProof/>
+          <w:lang w:eastAsia="en-GB"/>
+        </w:rPr>
+      </w:pPr>
+    </w:p>
+    <w:p>
+      <w:pPr>
+        <w:pStyle w:val="NoSpacing"/>
+        <w:jc w:val="center"/>
+        <w:rPr>
+          <w:noProof/>
+          <w:lang w:eastAsia="en-GB"/>
+        </w:rPr>
+      </w:pPr>
+      <w:r>
+        <w:rPr>
+          <w:noProof/>
+          <w:lang w:eastAsia="en-GB"/>
+        </w:rPr>
+        <w:t>Figure 1.1</w:t>
+      </w:r>
+    </w:p>
+    <w:p>
+      <w:pPr>
+        <w:pStyle w:val="NoSpacing"/>
+        <w:jc w:val="center"/>
+        <w:rPr>
+          <w:noProof/>
+          <w:lang w:eastAsia="en-GB"/>
+        </w:rPr>
+      </w:pPr>
+    </w:p>
+    <w:p>
+      <w:pPr>
+        <w:pStyle w:val="NoSpacing"/>
+        <w:rPr>
+          <w:noProof/>
+          <w:lang w:eastAsia="en-GB"/>
+        </w:rPr>
+      </w:pPr>
+      <w:r>
+        <w:rPr>
+          <w:noProof/>
+          <w:lang w:eastAsia="en-GB"/>
+        </w:rPr>
+        <w:t xml:space="preserve">Figure </w:t>
+      </w:r>
+      <w:r>
+        <w:rPr>
+          <w:noProof/>
+          <w:lang w:eastAsia="en-GB"/>
+        </w:rPr>
+        <w:t>1.1</w:t>
+      </w:r>
+      <w:r>
+        <w:rPr>
+          <w:noProof/>
+          <w:lang w:eastAsia="en-GB"/>
+        </w:rPr>
+        <w:t xml:space="preserve"> represents the layout intended to be implemented in the program. The graphical  simulation shall be a 3D graphical animation which will clearly demonstrate the encryption process within an Enigma Machine. </w:t>
+      </w:r>
+    </w:p>
+    <w:p>
+      <w:pPr>
+        <w:pStyle w:val="NoSpacing"/>
+        <w:rPr>
+          <w:noProof/>
+          <w:lang w:eastAsia="en-GB"/>
+        </w:rPr>
+      </w:pPr>
+    </w:p>
+    <w:p>
+      <w:pPr>
+        <w:pStyle w:val="NoSpacing"/>
+        <w:rPr>
+          <w:noProof/>
+          <w:lang w:eastAsia="en-GB"/>
+        </w:rPr>
+      </w:pPr>
+      <w:r>
+        <w:rPr>
+          <w:noProof/>
+          <w:lang w:eastAsia="en-GB"/>
+        </w:rPr>
+        <w:t>Due to there being a number of different type of rotors available with different encryption keys, the user will be able to select from a number</w:t>
+      </w:r>
+      <w:r>
+        <w:rPr>
+          <w:noProof/>
+          <w:lang w:eastAsia="en-GB"/>
+        </w:rPr>
+        <w:t xml:space="preserve"> of different type of rotors.</w:t>
+      </w:r>
+    </w:p>
+    <w:p>
+      <w:pPr>
+        <w:pStyle w:val="NoSpacing"/>
+        <w:rPr>
+          <w:noProof/>
+          <w:lang w:eastAsia="en-GB"/>
+        </w:rPr>
+      </w:pPr>
+    </w:p>
+    <w:p>
+      <w:pPr>
+        <w:pStyle w:val="NoSpacing"/>
+        <w:rPr>
+          <w:noProof/>
+          <w:lang w:eastAsia="en-GB"/>
+        </w:rPr>
+      </w:pPr>
+      <w:r>
+        <w:rPr>
+          <w:noProof/>
+          <w:lang w:eastAsia="en-GB"/>
+        </w:rPr>
+        <w:t>The user will then enter text in the ‘plain text’ text box. Once the user enters one letter, the graphical simulation will then demostrate the encrpytion process by animating the current passing th</w:t>
+      </w:r>
+      <w:r>
+        <w:rPr>
+          <w:noProof/>
+          <w:lang w:eastAsia="en-GB"/>
+        </w:rPr>
+        <w:t>rough the rotors and then encryp</w:t>
+      </w:r>
+      <w:r>
+        <w:rPr>
+          <w:noProof/>
+          <w:lang w:eastAsia="en-GB"/>
+        </w:rPr>
+        <w:t xml:space="preserve">ting that letter. </w:t>
+      </w:r>
+    </w:p>
+    <w:p>
+      <w:pPr>
+        <w:pStyle w:val="NoSpacing"/>
+      </w:pPr>
+      <w:r>
+        <w:rPr>
+          <w:noProof/>
+          <w:lang w:eastAsia="en-GB"/>
+        </w:rPr>
+        <w:lastRenderedPageBreak/>
+        <w:drawing>
+          <wp:anchor distT="0" distB="0" distL="114300" distR="114300" simplePos="0" relativeHeight="251659264" behindDoc="0" locked="0" layoutInCell="1" allowOverlap="1" wp14:anchorId="59EF06F4" wp14:editId="41EAB627">
+            <wp:simplePos x="0" y="0"/>
+            <wp:positionH relativeFrom="column">
+              <wp:posOffset>990600</wp:posOffset>
+            </wp:positionH>
+            <wp:positionV relativeFrom="paragraph">
+              <wp:posOffset>-265430</wp:posOffset>
+            </wp:positionV>
+            <wp:extent cx="3810000" cy="5715000"/>
+            <wp:effectExtent l="0" t="0" r="0" b="0"/>
+            <wp:wrapThrough wrapText="bothSides">
+              <wp:wrapPolygon edited="0">
+                <wp:start x="0" y="0"/>
+                <wp:lineTo x="0" y="21528"/>
+                <wp:lineTo x="21492" y="21528"/>
+                <wp:lineTo x="21492" y="0"/>
+                <wp:lineTo x="0" y="0"/>
+              </wp:wrapPolygon>
+            </wp:wrapThrough>
+            <wp:docPr id="1" name="Picture 1"/>
+            <wp:cNvGraphicFramePr>
+              <a:graphicFrameLocks xmlns:a="http://schemas.openxmlformats.org/drawingml/2006/main" noChangeAspect="1"/>
+            </wp:cNvGraphicFramePr>
+            <a:graphic xmlns:a="http://schemas.openxmlformats.org/drawingml/2006/main">
+              <a:graphicData uri="http://schemas.openxmlformats.org/drawingml/2006/picture">
+                <pic:pic xmlns:pic="http://schemas.openxmlformats.org/drawingml/2006/picture">
+                  <pic:nvPicPr>
+                    <pic:cNvPr id="1" name="Decryption.png"/>
+                    <pic:cNvPicPr/>
+                  </pic:nvPicPr>
+                  <pic:blipFill>
+                    <a:blip r:embed="rId7">
+                      <a:extLst>
+                        <a:ext uri="{28A0092B-C50C-407E-A947-70E740481C1C}">
+                          <a14:useLocalDpi xmlns:a14="http://schemas.microsoft.com/office/drawing/2010/main" val="0"/>
+                        </a:ext>
+                      </a:extLst>
+                    </a:blip>
+                    <a:stretch>
+                      <a:fillRect/>
+                    </a:stretch>
+                  </pic:blipFill>
+                  <pic:spPr>
+                    <a:xfrm>
+                      <a:off x="0" y="0"/>
+                      <a:ext cx="3810000" cy="5715000"/>
+                    </a:xfrm>
+                    <a:prstGeom prst="rect">
+                      <a:avLst/>
+                    </a:prstGeom>
+                  </pic:spPr>
+                </pic:pic>
+              </a:graphicData>
+            </a:graphic>
+            <wp14:sizeRelH relativeFrom="page">
+              <wp14:pctWidth>0</wp14:pctWidth>
+            </wp14:sizeRelH>
+            <wp14:sizeRelV relativeFrom="page">
+              <wp14:pctHeight>0</wp14:pctHeight>
+            </wp14:sizeRelV>
+          </wp:anchor>
+        </w:drawing>
+      </w:r>
       <w:r>
         <w:t>Decrypt Screen</w:t>
       </w:r>
@@ -1004,7 +1018,7 @@
         <w:jc w:val="center"/>
       </w:pPr>
       <w:r>
-        <w:t>Figure 3</w:t>
+        <w:t>Figure 1.2</w:t>
       </w:r>
     </w:p>
     <w:p>
@@ -1132,7 +1146,7 @@
                     <pic:cNvPicPr/>
                   </pic:nvPicPr>
                   <pic:blipFill>
-                    <a:blip r:embed="rId7">
+                    <a:blip r:embed="rId8">
                       <a:extLst>
                         <a:ext uri="{28A0092B-C50C-407E-A947-70E740481C1C}">
                           <a14:useLocalDpi xmlns:a14="http://schemas.microsoft.com/office/drawing/2010/main" val="0"/>
@@ -1171,7 +1185,11 @@
     <w:p>
       <w:pPr>
         <w:pStyle w:val="NoSpacing"/>
-      </w:pPr>
+        <w:jc w:val="center"/>
+      </w:pPr>
+      <w:r>
+        <w:t>Figure 2</w:t>
+      </w:r>
     </w:p>
     <w:p>
       <w:pPr>
@@ -1216,160 +1234,6 @@
                 <pic:pic xmlns:pic="http://schemas.openxmlformats.org/drawingml/2006/picture">
                   <pic:nvPicPr>
                     <pic:cNvPr id="5" name="Encryption-land.png"/>
-                    <pic:cNvPicPr/>
-                  </pic:nvPicPr>
-                  <pic:blipFill>
-                    <a:blip r:embed="rId8">
-                      <a:extLst>
-                        <a:ext uri="{28A0092B-C50C-407E-A947-70E740481C1C}">
-                          <a14:useLocalDpi xmlns:a14="http://schemas.microsoft.com/office/drawing/2010/main" val="0"/>
-                        </a:ext>
-                      </a:extLst>
-                    </a:blip>
-                    <a:stretch>
-                      <a:fillRect/>
-                    </a:stretch>
-                  </pic:blipFill>
-                  <pic:spPr>
-                    <a:xfrm>
-                      <a:off x="0" y="0"/>
-                      <a:ext cx="5459095" cy="2547620"/>
-                    </a:xfrm>
-                    <a:prstGeom prst="rect">
-                      <a:avLst/>
-                    </a:prstGeom>
-                  </pic:spPr>
-                </pic:pic>
-              </a:graphicData>
-            </a:graphic>
-            <wp14:sizeRelH relativeFrom="page">
-              <wp14:pctWidth>0</wp14:pctWidth>
-            </wp14:sizeRelH>
-            <wp14:sizeRelV relativeFrom="page">
-              <wp14:pctHeight>0</wp14:pctHeight>
-            </wp14:sizeRelV>
-          </wp:anchor>
-        </w:drawing>
-      </w:r>
-      <w:r>
-        <w:t xml:space="preserve">Encrypt screen: </w:t>
-      </w:r>
-    </w:p>
-    <w:p>
-      <w:pPr>
-        <w:pStyle w:val="NoSpacing"/>
-      </w:pPr>
-    </w:p>
-    <w:p>
-      <w:pPr>
-        <w:pStyle w:val="NoSpacing"/>
-      </w:pPr>
-    </w:p>
-    <w:p>
-      <w:pPr>
-        <w:pStyle w:val="NoSpacing"/>
-      </w:pPr>
-    </w:p>
-    <w:p>
-      <w:pPr>
-        <w:pStyle w:val="NoSpacing"/>
-      </w:pPr>
-    </w:p>
-    <w:p>
-      <w:pPr>
-        <w:pStyle w:val="NoSpacing"/>
-      </w:pPr>
-    </w:p>
-    <w:p>
-      <w:pPr>
-        <w:pStyle w:val="NoSpacing"/>
-      </w:pPr>
-    </w:p>
-    <w:p>
-      <w:pPr>
-        <w:pStyle w:val="NoSpacing"/>
-      </w:pPr>
-    </w:p>
-    <w:p>
-      <w:pPr>
-        <w:pStyle w:val="NoSpacing"/>
-      </w:pPr>
-    </w:p>
-    <w:p>
-      <w:pPr>
-        <w:pStyle w:val="NoSpacing"/>
-      </w:pPr>
-    </w:p>
-    <w:p>
-      <w:pPr>
-        <w:pStyle w:val="NoSpacing"/>
-      </w:pPr>
-    </w:p>
-    <w:p>
-      <w:pPr>
-        <w:pStyle w:val="NoSpacing"/>
-      </w:pPr>
-    </w:p>
-    <w:p>
-      <w:pPr>
-        <w:pStyle w:val="NoSpacing"/>
-      </w:pPr>
-    </w:p>
-    <w:p>
-      <w:pPr>
-        <w:pStyle w:val="NoSpacing"/>
-      </w:pPr>
-    </w:p>
-    <w:p>
-      <w:pPr>
-        <w:pStyle w:val="NoSpacing"/>
-      </w:pPr>
-    </w:p>
-    <w:p>
-      <w:pPr>
-        <w:pStyle w:val="NoSpacing"/>
-      </w:pPr>
-    </w:p>
-    <w:p>
-      <w:pPr>
-        <w:pStyle w:val="NoSpacing"/>
-      </w:pPr>
-      <w:bookmarkStart w:id="0" w:name="_GoBack"/>
-      <w:r>
-        <w:rPr>
-          <w:noProof/>
-          <w:lang w:eastAsia="en-GB"/>
-        </w:rPr>
-        <w:lastRenderedPageBreak/>
-        <w:drawing>
-          <wp:anchor distT="0" distB="0" distL="114300" distR="114300" simplePos="0" relativeHeight="251663360" behindDoc="0" locked="0" layoutInCell="1" allowOverlap="1" wp14:anchorId="7E452B63" wp14:editId="3E9E7637">
-            <wp:simplePos x="0" y="0"/>
-            <wp:positionH relativeFrom="margin">
-              <wp:posOffset>135890</wp:posOffset>
-            </wp:positionH>
-            <wp:positionV relativeFrom="paragraph">
-              <wp:posOffset>209550</wp:posOffset>
-            </wp:positionV>
-            <wp:extent cx="5459095" cy="2547620"/>
-            <wp:effectExtent l="0" t="0" r="8255" b="5080"/>
-            <wp:wrapThrough wrapText="bothSides">
-              <wp:wrapPolygon edited="0">
-                <wp:start x="0" y="0"/>
-                <wp:lineTo x="0" y="21482"/>
-                <wp:lineTo x="21557" y="21482"/>
-                <wp:lineTo x="21557" y="0"/>
-                <wp:lineTo x="0" y="0"/>
-              </wp:wrapPolygon>
-            </wp:wrapThrough>
-            <wp:docPr id="6" name="Picture 6"/>
-            <wp:cNvGraphicFramePr>
-              <a:graphicFrameLocks xmlns:a="http://schemas.openxmlformats.org/drawingml/2006/main" noChangeAspect="1"/>
-            </wp:cNvGraphicFramePr>
-            <a:graphic xmlns:a="http://schemas.openxmlformats.org/drawingml/2006/main">
-              <a:graphicData uri="http://schemas.openxmlformats.org/drawingml/2006/picture">
-                <pic:pic xmlns:pic="http://schemas.openxmlformats.org/drawingml/2006/picture">
-                  <pic:nvPicPr>
-                    <pic:cNvPr id="6" name="Decryption-land.png"/>
                     <pic:cNvPicPr/>
                   </pic:nvPicPr>
                   <pic:blipFill>
@@ -1405,28 +1269,763 @@
           </wp:anchor>
         </w:drawing>
       </w:r>
+      <w:r>
+        <w:t xml:space="preserve">Encrypt screen: </w:t>
+      </w:r>
+    </w:p>
+    <w:p>
+      <w:pPr>
+        <w:pStyle w:val="NoSpacing"/>
+      </w:pPr>
+    </w:p>
+    <w:p>
+      <w:pPr>
+        <w:pStyle w:val="NoSpacing"/>
+        <w:jc w:val="center"/>
+      </w:pPr>
+      <w:r>
+        <w:t>Figure 2.1</w:t>
+      </w:r>
+    </w:p>
+    <w:p>
+      <w:pPr>
+        <w:pStyle w:val="NoSpacing"/>
+      </w:pPr>
+    </w:p>
+    <w:p>
+      <w:pPr>
+        <w:pStyle w:val="NoSpacing"/>
+      </w:pPr>
+    </w:p>
+    <w:p>
+      <w:pPr>
+        <w:pStyle w:val="NoSpacing"/>
+      </w:pPr>
+    </w:p>
+    <w:p>
+      <w:pPr>
+        <w:pStyle w:val="NoSpacing"/>
+      </w:pPr>
+    </w:p>
+    <w:p>
+      <w:pPr>
+        <w:pStyle w:val="NoSpacing"/>
+      </w:pPr>
+    </w:p>
+    <w:p>
+      <w:pPr>
+        <w:pStyle w:val="NoSpacing"/>
+      </w:pPr>
+    </w:p>
+    <w:p>
+      <w:pPr>
+        <w:pStyle w:val="NoSpacing"/>
+      </w:pPr>
+    </w:p>
+    <w:p>
+      <w:pPr>
+        <w:pStyle w:val="NoSpacing"/>
+      </w:pPr>
+    </w:p>
+    <w:p>
+      <w:pPr>
+        <w:pStyle w:val="NoSpacing"/>
+      </w:pPr>
+    </w:p>
+    <w:p>
+      <w:pPr>
+        <w:pStyle w:val="NoSpacing"/>
+      </w:pPr>
+    </w:p>
+    <w:p>
+      <w:pPr>
+        <w:pStyle w:val="NoSpacing"/>
+      </w:pPr>
+    </w:p>
+    <w:p>
+      <w:pPr>
+        <w:pStyle w:val="NoSpacing"/>
+      </w:pPr>
+    </w:p>
+    <w:p>
+      <w:pPr>
+        <w:pStyle w:val="NoSpacing"/>
+      </w:pPr>
+    </w:p>
+    <w:p>
+      <w:pPr>
+        <w:pStyle w:val="NoSpacing"/>
+      </w:pPr>
+      <w:r>
+        <w:rPr>
+          <w:noProof/>
+          <w:lang w:eastAsia="en-GB"/>
+        </w:rPr>
+        <w:lastRenderedPageBreak/>
+        <w:drawing>
+          <wp:anchor distT="0" distB="0" distL="114300" distR="114300" simplePos="0" relativeHeight="251663360" behindDoc="0" locked="0" layoutInCell="1" allowOverlap="1" wp14:anchorId="7E452B63" wp14:editId="3E9E7637">
+            <wp:simplePos x="0" y="0"/>
+            <wp:positionH relativeFrom="margin">
+              <wp:posOffset>135890</wp:posOffset>
+            </wp:positionH>
+            <wp:positionV relativeFrom="paragraph">
+              <wp:posOffset>209550</wp:posOffset>
+            </wp:positionV>
+            <wp:extent cx="5459095" cy="2547620"/>
+            <wp:effectExtent l="0" t="0" r="8255" b="5080"/>
+            <wp:wrapThrough wrapText="bothSides">
+              <wp:wrapPolygon edited="0">
+                <wp:start x="0" y="0"/>
+                <wp:lineTo x="0" y="21482"/>
+                <wp:lineTo x="21557" y="21482"/>
+                <wp:lineTo x="21557" y="0"/>
+                <wp:lineTo x="0" y="0"/>
+              </wp:wrapPolygon>
+            </wp:wrapThrough>
+            <wp:docPr id="6" name="Picture 6"/>
+            <wp:cNvGraphicFramePr>
+              <a:graphicFrameLocks xmlns:a="http://schemas.openxmlformats.org/drawingml/2006/main" noChangeAspect="1"/>
+            </wp:cNvGraphicFramePr>
+            <a:graphic xmlns:a="http://schemas.openxmlformats.org/drawingml/2006/main">
+              <a:graphicData uri="http://schemas.openxmlformats.org/drawingml/2006/picture">
+                <pic:pic xmlns:pic="http://schemas.openxmlformats.org/drawingml/2006/picture">
+                  <pic:nvPicPr>
+                    <pic:cNvPr id="6" name="Decryption-land.png"/>
+                    <pic:cNvPicPr/>
+                  </pic:nvPicPr>
+                  <pic:blipFill>
+                    <a:blip r:embed="rId10">
+                      <a:extLst>
+                        <a:ext uri="{28A0092B-C50C-407E-A947-70E740481C1C}">
+                          <a14:useLocalDpi xmlns:a14="http://schemas.microsoft.com/office/drawing/2010/main" val="0"/>
+                        </a:ext>
+                      </a:extLst>
+                    </a:blip>
+                    <a:stretch>
+                      <a:fillRect/>
+                    </a:stretch>
+                  </pic:blipFill>
+                  <pic:spPr>
+                    <a:xfrm>
+                      <a:off x="0" y="0"/>
+                      <a:ext cx="5459095" cy="2547620"/>
+                    </a:xfrm>
+                    <a:prstGeom prst="rect">
+                      <a:avLst/>
+                    </a:prstGeom>
+                  </pic:spPr>
+                </pic:pic>
+              </a:graphicData>
+            </a:graphic>
+            <wp14:sizeRelH relativeFrom="page">
+              <wp14:pctWidth>0</wp14:pctWidth>
+            </wp14:sizeRelH>
+            <wp14:sizeRelV relativeFrom="page">
+              <wp14:pctHeight>0</wp14:pctHeight>
+            </wp14:sizeRelV>
+          </wp:anchor>
+        </w:drawing>
+      </w:r>
+      <w:r>
+        <w:t>Decrypt screen:</w:t>
+      </w:r>
+    </w:p>
+    <w:p>
+      <w:pPr>
+        <w:pStyle w:val="NoSpacing"/>
+        <w:jc w:val="center"/>
+      </w:pPr>
+      <w:r>
+        <w:t>Figure 2.2</w:t>
+      </w:r>
+    </w:p>
+    <w:p>
+      <w:pPr>
+        <w:pStyle w:val="NoSpacing"/>
+      </w:pPr>
+    </w:p>
+    <w:p>
+      <w:pPr>
+        <w:pStyle w:val="NoSpacing"/>
+      </w:pPr>
+      <w:r>
+        <w:t>The content within the screens would remain the same, with only the screen orientation differing.</w:t>
+      </w:r>
+    </w:p>
+    <w:p>
+      <w:pPr>
+        <w:pStyle w:val="NoSpacing"/>
+      </w:pPr>
+    </w:p>
+    <w:p>
+      <w:pPr>
+        <w:pStyle w:val="NoSpacing"/>
+      </w:pPr>
+    </w:p>
+    <w:p>
+      <w:pPr>
+        <w:pStyle w:val="NoSpacing"/>
+      </w:pPr>
+    </w:p>
+    <w:p>
+      <w:pPr>
+        <w:pStyle w:val="NoSpacing"/>
+      </w:pPr>
+    </w:p>
+    <w:p>
+      <w:pPr>
+        <w:pStyle w:val="NoSpacing"/>
+      </w:pPr>
+    </w:p>
+    <w:p>
+      <w:pPr>
+        <w:pStyle w:val="NoSpacing"/>
+      </w:pPr>
+    </w:p>
+    <w:p>
+      <w:pPr>
+        <w:pStyle w:val="NoSpacing"/>
+      </w:pPr>
+    </w:p>
+    <w:p>
+      <w:pPr>
+        <w:pStyle w:val="NoSpacing"/>
+      </w:pPr>
+    </w:p>
+    <w:p>
+      <w:pPr>
+        <w:pStyle w:val="NoSpacing"/>
+      </w:pPr>
+    </w:p>
+    <w:p>
+      <w:pPr>
+        <w:pStyle w:val="NoSpacing"/>
+      </w:pPr>
+    </w:p>
+    <w:p>
+      <w:pPr>
+        <w:pStyle w:val="NoSpacing"/>
+      </w:pPr>
+    </w:p>
+    <w:p>
+      <w:pPr>
+        <w:pStyle w:val="NoSpacing"/>
+      </w:pPr>
+    </w:p>
+    <w:p>
+      <w:pPr>
+        <w:pStyle w:val="NoSpacing"/>
+      </w:pPr>
+    </w:p>
+    <w:p>
+      <w:pPr>
+        <w:pStyle w:val="NoSpacing"/>
+      </w:pPr>
+    </w:p>
+    <w:p>
+      <w:pPr>
+        <w:pStyle w:val="NoSpacing"/>
+      </w:pPr>
+    </w:p>
+    <w:p>
+      <w:pPr>
+        <w:pStyle w:val="NoSpacing"/>
+      </w:pPr>
+    </w:p>
+    <w:p>
+      <w:pPr>
+        <w:pStyle w:val="NoSpacing"/>
+      </w:pPr>
+    </w:p>
+    <w:p>
+      <w:pPr>
+        <w:pStyle w:val="NoSpacing"/>
+      </w:pPr>
+    </w:p>
+    <w:p>
+      <w:pPr>
+        <w:pStyle w:val="NoSpacing"/>
+      </w:pPr>
+    </w:p>
+    <w:p>
+      <w:pPr>
+        <w:pStyle w:val="NoSpacing"/>
+      </w:pPr>
+    </w:p>
+    <w:p>
+      <w:pPr>
+        <w:pStyle w:val="NoSpacing"/>
+      </w:pPr>
+    </w:p>
+    <w:p>
+      <w:pPr>
+        <w:pStyle w:val="NoSpacing"/>
+      </w:pPr>
+    </w:p>
+    <w:p>
+      <w:pPr>
+        <w:pStyle w:val="NoSpacing"/>
+      </w:pPr>
+    </w:p>
+    <w:p>
+      <w:pPr>
+        <w:pStyle w:val="NoSpacing"/>
+      </w:pPr>
+    </w:p>
+    <w:p>
+      <w:pPr>
+        <w:pStyle w:val="NoSpacing"/>
+      </w:pPr>
+    </w:p>
+    <w:p>
+      <w:pPr>
+        <w:pStyle w:val="NoSpacing"/>
+      </w:pPr>
+    </w:p>
+    <w:p>
+      <w:pPr>
+        <w:pStyle w:val="NoSpacing"/>
+      </w:pPr>
+    </w:p>
+    <w:p>
+      <w:pPr>
+        <w:pStyle w:val="NoSpacing"/>
+      </w:pPr>
+    </w:p>
+    <w:p>
+      <w:pPr>
+        <w:pStyle w:val="NoSpacing"/>
+      </w:pPr>
+    </w:p>
+    <w:p>
+      <w:pPr>
+        <w:pStyle w:val="NoSpacing"/>
+      </w:pPr>
+    </w:p>
+    <w:p>
+      <w:pPr>
+        <w:pStyle w:val="NoSpacing"/>
+      </w:pPr>
+    </w:p>
+    <w:p>
+      <w:pPr>
+        <w:pStyle w:val="NoSpacing"/>
+        <w:rPr>
+          <w:b/>
+          <w:sz w:val="36"/>
+        </w:rPr>
+      </w:pPr>
+      <w:r>
+        <w:rPr>
+          <w:b/>
+          <w:sz w:val="36"/>
+        </w:rPr>
+        <w:lastRenderedPageBreak/>
+        <w:t>Final Design</w:t>
+      </w:r>
+    </w:p>
+    <w:p>
+      <w:pPr>
+        <w:pStyle w:val="NoSpacing"/>
+        <w:rPr>
+          <w:b/>
+          <w:sz w:val="36"/>
+        </w:rPr>
+      </w:pPr>
+    </w:p>
+    <w:p>
+      <w:pPr>
+        <w:pStyle w:val="NoSpacing"/>
+      </w:pPr>
+      <w:r>
+        <w:t>After much consideration throughout implementation and test</w:t>
+      </w:r>
+      <w:r>
+        <w:t xml:space="preserve">ing the design concepts changed. It was decided that the orientation should </w:t>
+      </w:r>
+      <w:r>
+        <w:t>be set to landscape only, however the main menu shall always persist of a square shape.</w:t>
+      </w:r>
+    </w:p>
+    <w:p>
+      <w:pPr>
+        <w:pStyle w:val="NoSpacing"/>
+      </w:pPr>
+    </w:p>
+    <w:p>
+      <w:pPr>
+        <w:pStyle w:val="NoSpacing"/>
+      </w:pPr>
+    </w:p>
+    <w:p>
+      <w:pPr>
+        <w:pStyle w:val="NoSpacing"/>
+      </w:pPr>
+      <w:r>
+        <w:t>Main Menu</w:t>
+      </w:r>
+    </w:p>
+    <w:p>
+      <w:pPr>
+        <w:pStyle w:val="NoSpacing"/>
+      </w:pPr>
+    </w:p>
+    <w:p>
+      <w:pPr>
+        <w:pStyle w:val="NoSpacing"/>
+        <w:jc w:val="center"/>
+      </w:pPr>
+      <w:r>
+        <w:rPr>
+          <w:noProof/>
+          <w:lang w:eastAsia="en-GB"/>
+        </w:rPr>
+        <w:drawing>
+          <wp:inline distT="0" distB="0" distL="0" distR="0">
+            <wp:extent cx="3810000" cy="2857500"/>
+            <wp:effectExtent l="0" t="0" r="0" b="0"/>
+            <wp:docPr id="7" name="Picture 7"/>
+            <wp:cNvGraphicFramePr>
+              <a:graphicFrameLocks xmlns:a="http://schemas.openxmlformats.org/drawingml/2006/main" noChangeAspect="1"/>
+            </wp:cNvGraphicFramePr>
+            <a:graphic xmlns:a="http://schemas.openxmlformats.org/drawingml/2006/main">
+              <a:graphicData uri="http://schemas.openxmlformats.org/drawingml/2006/picture">
+                <pic:pic xmlns:pic="http://schemas.openxmlformats.org/drawingml/2006/picture">
+                  <pic:nvPicPr>
+                    <pic:cNvPr id="7" name="MainMenu-Final.png"/>
+                    <pic:cNvPicPr/>
+                  </pic:nvPicPr>
+                  <pic:blipFill>
+                    <a:blip r:embed="rId11">
+                      <a:extLst>
+                        <a:ext uri="{28A0092B-C50C-407E-A947-70E740481C1C}">
+                          <a14:useLocalDpi xmlns:a14="http://schemas.microsoft.com/office/drawing/2010/main" val="0"/>
+                        </a:ext>
+                      </a:extLst>
+                    </a:blip>
+                    <a:stretch>
+                      <a:fillRect/>
+                    </a:stretch>
+                  </pic:blipFill>
+                  <pic:spPr>
+                    <a:xfrm>
+                      <a:off x="0" y="0"/>
+                      <a:ext cx="3810000" cy="2857500"/>
+                    </a:xfrm>
+                    <a:prstGeom prst="rect">
+                      <a:avLst/>
+                    </a:prstGeom>
+                  </pic:spPr>
+                </pic:pic>
+              </a:graphicData>
+            </a:graphic>
+          </wp:inline>
+        </w:drawing>
+      </w:r>
+    </w:p>
+    <w:p>
+      <w:pPr>
+        <w:pStyle w:val="NoSpacing"/>
+      </w:pPr>
+    </w:p>
+    <w:p>
+      <w:pPr>
+        <w:pStyle w:val="NoSpacing"/>
+        <w:jc w:val="center"/>
+      </w:pPr>
+      <w:r>
+        <w:t>Figure 3</w:t>
+      </w:r>
+    </w:p>
+    <w:p>
+      <w:pPr>
+        <w:pStyle w:val="NoSpacing"/>
+      </w:pPr>
+    </w:p>
+    <w:p>
+      <w:pPr>
+        <w:pStyle w:val="NoSpacing"/>
+      </w:pPr>
+    </w:p>
+    <w:p>
+      <w:pPr>
+        <w:pStyle w:val="NoSpacing"/>
+      </w:pPr>
+    </w:p>
+    <w:p>
+      <w:pPr>
+        <w:pStyle w:val="NoSpacing"/>
+      </w:pPr>
+    </w:p>
+    <w:p>
+      <w:pPr>
+        <w:pStyle w:val="NoSpacing"/>
+      </w:pPr>
+    </w:p>
+    <w:p>
+      <w:pPr>
+        <w:pStyle w:val="NoSpacing"/>
+      </w:pPr>
+    </w:p>
+    <w:p>
+      <w:pPr>
+        <w:pStyle w:val="NoSpacing"/>
+      </w:pPr>
+    </w:p>
+    <w:p>
+      <w:pPr>
+        <w:pStyle w:val="NoSpacing"/>
+      </w:pPr>
+    </w:p>
+    <w:p>
+      <w:pPr>
+        <w:pStyle w:val="NoSpacing"/>
+      </w:pPr>
+    </w:p>
+    <w:p>
+      <w:pPr>
+        <w:pStyle w:val="NoSpacing"/>
+      </w:pPr>
+    </w:p>
+    <w:p>
+      <w:pPr>
+        <w:pStyle w:val="NoSpacing"/>
+      </w:pPr>
+    </w:p>
+    <w:p>
+      <w:pPr>
+        <w:pStyle w:val="NoSpacing"/>
+      </w:pPr>
+    </w:p>
+    <w:p>
+      <w:pPr>
+        <w:pStyle w:val="NoSpacing"/>
+      </w:pPr>
+    </w:p>
+    <w:p>
+      <w:pPr>
+        <w:pStyle w:val="NoSpacing"/>
+      </w:pPr>
+    </w:p>
+    <w:p>
+      <w:pPr>
+        <w:pStyle w:val="NoSpacing"/>
+      </w:pPr>
+    </w:p>
+    <w:p>
+      <w:pPr>
+        <w:pStyle w:val="NoSpacing"/>
+      </w:pPr>
+    </w:p>
+    <w:p>
+      <w:pPr>
+        <w:pStyle w:val="NoSpacing"/>
+      </w:pPr>
+    </w:p>
+    <w:p>
+      <w:pPr>
+        <w:pStyle w:val="NoSpacing"/>
+      </w:pPr>
+    </w:p>
+    <w:p>
+      <w:pPr>
+        <w:pStyle w:val="NoSpacing"/>
+      </w:pPr>
+    </w:p>
+    <w:p>
+      <w:pPr>
+        <w:pStyle w:val="NoSpacing"/>
+      </w:pPr>
+    </w:p>
+    <w:p>
+      <w:pPr>
+        <w:pStyle w:val="NoSpacing"/>
+      </w:pPr>
+    </w:p>
+    <w:p>
+      <w:pPr>
+        <w:pStyle w:val="NoSpacing"/>
+      </w:pPr>
+    </w:p>
+    <w:p>
+      <w:pPr>
+        <w:pStyle w:val="NoSpacing"/>
+      </w:pPr>
+      <w:r>
+        <w:lastRenderedPageBreak/>
+        <w:t>Encryption Screen</w:t>
+      </w:r>
+    </w:p>
+    <w:p>
+      <w:pPr>
+        <w:pStyle w:val="NoSpacing"/>
+      </w:pPr>
+    </w:p>
+    <w:p>
+      <w:pPr>
+        <w:pStyle w:val="NoSpacing"/>
+        <w:jc w:val="center"/>
+      </w:pPr>
+      <w:r>
+        <w:rPr>
+          <w:noProof/>
+          <w:lang w:eastAsia="en-GB"/>
+        </w:rPr>
+        <w:drawing>
+          <wp:inline distT="0" distB="0" distL="0" distR="0">
+            <wp:extent cx="5731510" cy="3582035"/>
+            <wp:effectExtent l="0" t="0" r="2540" b="0"/>
+            <wp:docPr id="8" name="Picture 8"/>
+            <wp:cNvGraphicFramePr>
+              <a:graphicFrameLocks xmlns:a="http://schemas.openxmlformats.org/drawingml/2006/main" noChangeAspect="1"/>
+            </wp:cNvGraphicFramePr>
+            <a:graphic xmlns:a="http://schemas.openxmlformats.org/drawingml/2006/main">
+              <a:graphicData uri="http://schemas.openxmlformats.org/drawingml/2006/picture">
+                <pic:pic xmlns:pic="http://schemas.openxmlformats.org/drawingml/2006/picture">
+                  <pic:nvPicPr>
+                    <pic:cNvPr id="8" name="Encryption-Final.png"/>
+                    <pic:cNvPicPr/>
+                  </pic:nvPicPr>
+                  <pic:blipFill>
+                    <a:blip r:embed="rId12">
+                      <a:extLst>
+                        <a:ext uri="{28A0092B-C50C-407E-A947-70E740481C1C}">
+                          <a14:useLocalDpi xmlns:a14="http://schemas.microsoft.com/office/drawing/2010/main" val="0"/>
+                        </a:ext>
+                      </a:extLst>
+                    </a:blip>
+                    <a:stretch>
+                      <a:fillRect/>
+                    </a:stretch>
+                  </pic:blipFill>
+                  <pic:spPr>
+                    <a:xfrm>
+                      <a:off x="0" y="0"/>
+                      <a:ext cx="5731510" cy="3582035"/>
+                    </a:xfrm>
+                    <a:prstGeom prst="rect">
+                      <a:avLst/>
+                    </a:prstGeom>
+                  </pic:spPr>
+                </pic:pic>
+              </a:graphicData>
+            </a:graphic>
+          </wp:inline>
+        </w:drawing>
+      </w:r>
+    </w:p>
+    <w:p>
+      <w:pPr>
+        <w:pStyle w:val="NoSpacing"/>
+        <w:jc w:val="center"/>
+      </w:pPr>
+    </w:p>
+    <w:p>
+      <w:pPr>
+        <w:pStyle w:val="NoSpacing"/>
+        <w:jc w:val="center"/>
+      </w:pPr>
+      <w:r>
+        <w:t>Figure 3.1</w:t>
+      </w:r>
+    </w:p>
+    <w:p>
+      <w:pPr>
+        <w:pStyle w:val="NoSpacing"/>
+        <w:jc w:val="center"/>
+      </w:pPr>
+    </w:p>
+    <w:p>
+      <w:pPr>
+        <w:pStyle w:val="NoSpacing"/>
+      </w:pPr>
+      <w:r>
+        <w:t>Decryption Screen</w:t>
+      </w:r>
+    </w:p>
+    <w:p>
+      <w:pPr>
+        <w:pStyle w:val="NoSpacing"/>
+      </w:pPr>
+    </w:p>
+    <w:p>
+      <w:pPr>
+        <w:pStyle w:val="NoSpacing"/>
+        <w:jc w:val="center"/>
+      </w:pPr>
+      <w:r>
+        <w:rPr>
+          <w:noProof/>
+          <w:lang w:eastAsia="en-GB"/>
+        </w:rPr>
+        <w:drawing>
+          <wp:inline distT="0" distB="0" distL="0" distR="0">
+            <wp:extent cx="5731510" cy="3582035"/>
+            <wp:effectExtent l="0" t="0" r="2540" b="0"/>
+            <wp:docPr id="9" name="Picture 9"/>
+            <wp:cNvGraphicFramePr>
+              <a:graphicFrameLocks xmlns:a="http://schemas.openxmlformats.org/drawingml/2006/main" noChangeAspect="1"/>
+            </wp:cNvGraphicFramePr>
+            <a:graphic xmlns:a="http://schemas.openxmlformats.org/drawingml/2006/main">
+              <a:graphicData uri="http://schemas.openxmlformats.org/drawingml/2006/picture">
+                <pic:pic xmlns:pic="http://schemas.openxmlformats.org/drawingml/2006/picture">
+                  <pic:nvPicPr>
+                    <pic:cNvPr id="9" name="Decryption-Final.png"/>
+                    <pic:cNvPicPr/>
+                  </pic:nvPicPr>
+                  <pic:blipFill>
+                    <a:blip r:embed="rId13">
+                      <a:extLst>
+                        <a:ext uri="{28A0092B-C50C-407E-A947-70E740481C1C}">
+                          <a14:useLocalDpi xmlns:a14="http://schemas.microsoft.com/office/drawing/2010/main" val="0"/>
+                        </a:ext>
+                      </a:extLst>
+                    </a:blip>
+                    <a:stretch>
+                      <a:fillRect/>
+                    </a:stretch>
+                  </pic:blipFill>
+                  <pic:spPr>
+                    <a:xfrm>
+                      <a:off x="0" y="0"/>
+                      <a:ext cx="5731510" cy="3582035"/>
+                    </a:xfrm>
+                    <a:prstGeom prst="rect">
+                      <a:avLst/>
+                    </a:prstGeom>
+                  </pic:spPr>
+                </pic:pic>
+              </a:graphicData>
+            </a:graphic>
+          </wp:inline>
+        </w:drawing>
+      </w:r>
+    </w:p>
+    <w:p>
+      <w:pPr>
+        <w:pStyle w:val="NoSpacing"/>
+        <w:jc w:val="center"/>
+      </w:pPr>
+    </w:p>
+    <w:p>
+      <w:pPr>
+        <w:pStyle w:val="NoSpacing"/>
+        <w:jc w:val="center"/>
+      </w:pPr>
+      <w:r>
+        <w:t>Figure 3.2</w:t>
+      </w:r>
+    </w:p>
+    <w:p>
+      <w:pPr>
+        <w:pStyle w:val="NoSpacing"/>
+      </w:pPr>
+      <w:r>
+        <w:lastRenderedPageBreak/>
+        <w:t>From figure 3.1 and 3.2 we can see that some features were added from the initial design concepts. The user will now be able to also select the preferred reflector number. Also a help button has been included. This will present a semi-transparent pop up window which will contain information about the process of the encryption and decryption methods. It shall also contain the controls necessary for the user to manipulate their view of the simulation.</w:t>
+      </w:r>
+      <w:bookmarkStart w:id="0" w:name="_GoBack"/>
       <w:bookmarkEnd w:id="0"/>
-      <w:r>
-        <w:t>Decrypt screen:</w:t>
-      </w:r>
-    </w:p>
-    <w:p>
-      <w:pPr>
-        <w:pStyle w:val="NoSpacing"/>
-      </w:pPr>
-    </w:p>
-    <w:p>
-      <w:pPr>
-        <w:pStyle w:val="NoSpacing"/>
-      </w:pPr>
-    </w:p>
-    <w:p>
-      <w:pPr>
-        <w:pStyle w:val="NoSpacing"/>
-      </w:pPr>
-      <w:r>
-        <w:t>The content within the screens would remain the same, with only the screen orientation differing.</w:t>
-      </w:r>
     </w:p>
     <w:sectPr>
       <w:pgSz w:w="11906" w:h="16838"/>
@@ -2130,4 +2729,16 @@
     </a:ext>
   </a:extLst>
 </a:theme>
+</file>
+
+<file path=customXml/item1.xml><?xml version="1.0" encoding="utf-8"?>
+<b:Sources xmlns:b="http://schemas.openxmlformats.org/officeDocument/2006/bibliography" xmlns="http://schemas.openxmlformats.org/officeDocument/2006/bibliography" SelectedStyle="\HarvardAnglia2008OfficeOnline.xsl" StyleName="Harvard - Anglia" Version="2008"/>
+</file>
+
+<file path=customXml/itemProps1.xml><?xml version="1.0" encoding="utf-8"?>
+<ds:datastoreItem xmlns:ds="http://schemas.openxmlformats.org/officeDocument/2006/customXml" ds:itemID="{58D3DA1E-7F40-4CE7-BDED-6383F7BE286E}">
+  <ds:schemaRefs>
+    <ds:schemaRef ds:uri="http://schemas.openxmlformats.org/officeDocument/2006/bibliography"/>
+  </ds:schemaRefs>
+</ds:datastoreItem>
 </file>
--- a/Documentation/Interface Design.docx
+++ b/Documentation/Interface Design.docx
@@ -1873,8 +1873,8 @@
         </w:rPr>
         <w:drawing>
           <wp:inline distT="0" distB="0" distL="0" distR="0">
-            <wp:extent cx="5731510" cy="3582035"/>
-            <wp:effectExtent l="0" t="0" r="2540" b="0"/>
+            <wp:extent cx="5731256" cy="3582035"/>
+            <wp:effectExtent l="0" t="0" r="3175" b="0"/>
             <wp:docPr id="8" name="Picture 8"/>
             <wp:cNvGraphicFramePr>
               <a:graphicFrameLocks xmlns:a="http://schemas.openxmlformats.org/drawingml/2006/main" noChangeAspect="1"/>
@@ -1901,7 +1901,7 @@
                   <pic:spPr>
                     <a:xfrm>
                       <a:off x="0" y="0"/>
-                      <a:ext cx="5731510" cy="3582035"/>
+                      <a:ext cx="5731256" cy="3582035"/>
                     </a:xfrm>
                     <a:prstGeom prst="rect">
                       <a:avLst/>
@@ -1953,6 +1953,7 @@
         <w:pStyle w:val="NoSpacing"/>
         <w:jc w:val="center"/>
       </w:pPr>
+      <w:bookmarkStart w:id="0" w:name="_GoBack"/>
       <w:r>
         <w:rPr>
           <w:noProof/>
@@ -1960,8 +1961,8 @@
         </w:rPr>
         <w:drawing>
           <wp:inline distT="0" distB="0" distL="0" distR="0">
-            <wp:extent cx="5731510" cy="3582035"/>
-            <wp:effectExtent l="0" t="0" r="2540" b="0"/>
+            <wp:extent cx="5731256" cy="3582035"/>
+            <wp:effectExtent l="0" t="0" r="3175" b="0"/>
             <wp:docPr id="9" name="Picture 9"/>
             <wp:cNvGraphicFramePr>
               <a:graphicFrameLocks xmlns:a="http://schemas.openxmlformats.org/drawingml/2006/main" noChangeAspect="1"/>
@@ -1988,7 +1989,7 @@
                   <pic:spPr>
                     <a:xfrm>
                       <a:off x="0" y="0"/>
-                      <a:ext cx="5731510" cy="3582035"/>
+                      <a:ext cx="5731256" cy="3582035"/>
                     </a:xfrm>
                     <a:prstGeom prst="rect">
                       <a:avLst/>
@@ -2000,6 +2001,7 @@
           </wp:inline>
         </w:drawing>
       </w:r>
+      <w:bookmarkEnd w:id="0"/>
     </w:p>
     <w:p>
       <w:pPr>
@@ -2024,8 +2026,6 @@
         <w:lastRenderedPageBreak/>
         <w:t>From figure 3.1 and 3.2 we can see that some features were added from the initial design concepts. The user will now be able to also select the preferred reflector number. Also a help button has been included. This will present a semi-transparent pop up window which will contain information about the process of the encryption and decryption methods. It shall also contain the controls necessary for the user to manipulate their view of the simulation.</w:t>
       </w:r>
-      <w:bookmarkStart w:id="0" w:name="_GoBack"/>
-      <w:bookmarkEnd w:id="0"/>
     </w:p>
     <w:sectPr>
       <w:pgSz w:w="11906" w:h="16838"/>
@@ -2736,7 +2736,7 @@
 </file>
 
 <file path=customXml/itemProps1.xml><?xml version="1.0" encoding="utf-8"?>
-<ds:datastoreItem xmlns:ds="http://schemas.openxmlformats.org/officeDocument/2006/customXml" ds:itemID="{58D3DA1E-7F40-4CE7-BDED-6383F7BE286E}">
+<ds:datastoreItem xmlns:ds="http://schemas.openxmlformats.org/officeDocument/2006/customXml" ds:itemID="{0DAF60A4-AF8B-4EAE-A51D-E9EC28317B35}">
   <ds:schemaRefs>
     <ds:schemaRef ds:uri="http://schemas.openxmlformats.org/officeDocument/2006/bibliography"/>
   </ds:schemaRefs>

--- a/Documentation/Interface Design.docx
+++ b/Documentation/Interface Design.docx
@@ -360,7 +360,7 @@
           <w:lang w:eastAsia="en-GB"/>
         </w:rPr>
         <w:drawing>
-          <wp:anchor distT="0" distB="0" distL="114300" distR="114300" simplePos="0" relativeHeight="251660288" behindDoc="0" locked="0" layoutInCell="1" allowOverlap="1" wp14:anchorId="42BC7733" wp14:editId="5335C7C0">
+          <wp:anchor distT="0" distB="0" distL="114300" distR="114300" simplePos="0" relativeHeight="251660288" behindDoc="0" locked="0" layoutInCell="1" allowOverlap="1" wp14:anchorId="202B27CD" wp14:editId="32A2B9CB">
             <wp:simplePos x="0" y="0"/>
             <wp:positionH relativeFrom="margin">
               <wp:align>center</wp:align>
@@ -772,21 +772,75 @@
     <w:p>
       <w:pPr>
         <w:pStyle w:val="NoSpacing"/>
-      </w:pPr>
-      <w:r>
-        <w:rPr>
-          <w:noProof/>
-          <w:lang w:eastAsia="en-GB"/>
-        </w:rPr>
+        <w:rPr>
+          <w:noProof/>
+          <w:lang w:eastAsia="en-GB"/>
+        </w:rPr>
+      </w:pPr>
+    </w:p>
+    <w:p>
+      <w:pPr>
+        <w:pStyle w:val="NoSpacing"/>
+        <w:rPr>
+          <w:noProof/>
+          <w:lang w:eastAsia="en-GB"/>
+        </w:rPr>
+      </w:pPr>
+    </w:p>
+    <w:p>
+      <w:pPr>
+        <w:pStyle w:val="NoSpacing"/>
+        <w:rPr>
+          <w:noProof/>
+          <w:lang w:eastAsia="en-GB"/>
+        </w:rPr>
+      </w:pPr>
+    </w:p>
+    <w:p>
+      <w:pPr>
+        <w:pStyle w:val="NoSpacing"/>
+        <w:rPr>
+          <w:noProof/>
+          <w:lang w:eastAsia="en-GB"/>
+        </w:rPr>
+      </w:pPr>
+    </w:p>
+    <w:p>
+      <w:pPr>
+        <w:pStyle w:val="NoSpacing"/>
+      </w:pPr>
+      <w:r>
         <w:lastRenderedPageBreak/>
+        <w:t>Decrypt Screen</w:t>
+      </w:r>
+    </w:p>
+    <w:p>
+      <w:pPr>
+        <w:pStyle w:val="NoSpacing"/>
+      </w:pPr>
+    </w:p>
+    <w:p>
+      <w:pPr>
+        <w:pStyle w:val="NoSpacing"/>
+      </w:pPr>
+    </w:p>
+    <w:p>
+      <w:pPr>
+        <w:pStyle w:val="NoSpacing"/>
+      </w:pPr>
+      <w:r>
+        <w:rPr>
+          <w:noProof/>
+          <w:lang w:eastAsia="en-GB"/>
+        </w:rPr>
         <w:drawing>
-          <wp:anchor distT="0" distB="0" distL="114300" distR="114300" simplePos="0" relativeHeight="251659264" behindDoc="0" locked="0" layoutInCell="1" allowOverlap="1" wp14:anchorId="59EF06F4" wp14:editId="41EAB627">
+          <wp:anchor distT="0" distB="0" distL="114300" distR="114300" simplePos="0" relativeHeight="251659264" behindDoc="0" locked="0" layoutInCell="1" allowOverlap="1" wp14:anchorId="7C915A3C" wp14:editId="6F3FAC53">
             <wp:simplePos x="0" y="0"/>
-            <wp:positionH relativeFrom="column">
-              <wp:posOffset>990600</wp:posOffset>
+            <wp:positionH relativeFrom="margin">
+              <wp:posOffset>828675</wp:posOffset>
             </wp:positionH>
             <wp:positionV relativeFrom="paragraph">
-              <wp:posOffset>-265430</wp:posOffset>
+              <wp:posOffset>173990</wp:posOffset>
             </wp:positionV>
             <wp:extent cx="3810000" cy="5715000"/>
             <wp:effectExtent l="0" t="0" r="0" b="0"/>
@@ -843,173 +897,179 @@
           </wp:anchor>
         </w:drawing>
       </w:r>
-      <w:r>
-        <w:t>Decrypt Screen</w:t>
-      </w:r>
-    </w:p>
-    <w:p>
-      <w:pPr>
-        <w:pStyle w:val="NoSpacing"/>
-      </w:pPr>
-    </w:p>
-    <w:p>
-      <w:pPr>
-        <w:pStyle w:val="NoSpacing"/>
-      </w:pPr>
-    </w:p>
-    <w:p>
-      <w:pPr>
-        <w:pStyle w:val="NoSpacing"/>
-      </w:pPr>
-    </w:p>
-    <w:p>
-      <w:pPr>
-        <w:pStyle w:val="NoSpacing"/>
-      </w:pPr>
-    </w:p>
-    <w:p>
-      <w:pPr>
-        <w:pStyle w:val="NoSpacing"/>
-      </w:pPr>
-    </w:p>
-    <w:p>
-      <w:pPr>
-        <w:pStyle w:val="NoSpacing"/>
-      </w:pPr>
-    </w:p>
-    <w:p>
-      <w:pPr>
-        <w:pStyle w:val="NoSpacing"/>
-      </w:pPr>
-    </w:p>
-    <w:p>
-      <w:pPr>
-        <w:pStyle w:val="NoSpacing"/>
-      </w:pPr>
-    </w:p>
-    <w:p>
-      <w:pPr>
-        <w:pStyle w:val="NoSpacing"/>
-      </w:pPr>
-    </w:p>
-    <w:p>
-      <w:pPr>
-        <w:pStyle w:val="NoSpacing"/>
-      </w:pPr>
-    </w:p>
-    <w:p>
-      <w:pPr>
-        <w:pStyle w:val="NoSpacing"/>
-      </w:pPr>
-    </w:p>
-    <w:p>
-      <w:pPr>
-        <w:pStyle w:val="NoSpacing"/>
-      </w:pPr>
-    </w:p>
-    <w:p>
-      <w:pPr>
-        <w:pStyle w:val="NoSpacing"/>
-      </w:pPr>
-    </w:p>
-    <w:p>
-      <w:pPr>
-        <w:pStyle w:val="NoSpacing"/>
-      </w:pPr>
-    </w:p>
-    <w:p>
-      <w:pPr>
-        <w:pStyle w:val="NoSpacing"/>
-      </w:pPr>
-    </w:p>
-    <w:p>
-      <w:pPr>
-        <w:pStyle w:val="NoSpacing"/>
-      </w:pPr>
-    </w:p>
-    <w:p>
-      <w:pPr>
-        <w:pStyle w:val="NoSpacing"/>
-      </w:pPr>
-    </w:p>
-    <w:p>
-      <w:pPr>
-        <w:pStyle w:val="NoSpacing"/>
-      </w:pPr>
-    </w:p>
-    <w:p>
-      <w:pPr>
-        <w:pStyle w:val="NoSpacing"/>
-      </w:pPr>
-    </w:p>
-    <w:p>
-      <w:pPr>
-        <w:pStyle w:val="NoSpacing"/>
-      </w:pPr>
-    </w:p>
-    <w:p>
-      <w:pPr>
-        <w:pStyle w:val="NoSpacing"/>
-      </w:pPr>
-    </w:p>
-    <w:p>
-      <w:pPr>
-        <w:pStyle w:val="NoSpacing"/>
-      </w:pPr>
-    </w:p>
-    <w:p>
-      <w:pPr>
-        <w:pStyle w:val="NoSpacing"/>
-      </w:pPr>
-    </w:p>
-    <w:p>
-      <w:pPr>
-        <w:pStyle w:val="NoSpacing"/>
-      </w:pPr>
-    </w:p>
-    <w:p>
-      <w:pPr>
-        <w:pStyle w:val="NoSpacing"/>
-      </w:pPr>
-    </w:p>
-    <w:p>
-      <w:pPr>
-        <w:pStyle w:val="NoSpacing"/>
-      </w:pPr>
-    </w:p>
-    <w:p>
-      <w:pPr>
-        <w:pStyle w:val="NoSpacing"/>
-      </w:pPr>
-    </w:p>
-    <w:p>
-      <w:pPr>
-        <w:pStyle w:val="NoSpacing"/>
-      </w:pPr>
-    </w:p>
-    <w:p>
-      <w:pPr>
-        <w:pStyle w:val="NoSpacing"/>
-      </w:pPr>
-    </w:p>
-    <w:p>
-      <w:pPr>
-        <w:pStyle w:val="NoSpacing"/>
-      </w:pPr>
-    </w:p>
-    <w:p>
-      <w:pPr>
-        <w:pStyle w:val="NoSpacing"/>
-      </w:pPr>
-    </w:p>
-    <w:p>
-      <w:pPr>
-        <w:pStyle w:val="NoSpacing"/>
-      </w:pPr>
-    </w:p>
-    <w:p>
-      <w:pPr>
-        <w:pStyle w:val="NoSpacing"/>
+    </w:p>
+    <w:p>
+      <w:pPr>
+        <w:pStyle w:val="NoSpacing"/>
+      </w:pPr>
+    </w:p>
+    <w:p>
+      <w:pPr>
+        <w:pStyle w:val="NoSpacing"/>
+      </w:pPr>
+    </w:p>
+    <w:p>
+      <w:pPr>
+        <w:pStyle w:val="NoSpacing"/>
+      </w:pPr>
+    </w:p>
+    <w:p>
+      <w:pPr>
+        <w:pStyle w:val="NoSpacing"/>
+      </w:pPr>
+    </w:p>
+    <w:p>
+      <w:pPr>
+        <w:pStyle w:val="NoSpacing"/>
+      </w:pPr>
+    </w:p>
+    <w:p>
+      <w:pPr>
+        <w:pStyle w:val="NoSpacing"/>
+      </w:pPr>
+    </w:p>
+    <w:p>
+      <w:pPr>
+        <w:pStyle w:val="NoSpacing"/>
+      </w:pPr>
+    </w:p>
+    <w:p>
+      <w:pPr>
+        <w:pStyle w:val="NoSpacing"/>
+      </w:pPr>
+    </w:p>
+    <w:p>
+      <w:pPr>
+        <w:pStyle w:val="NoSpacing"/>
+      </w:pPr>
+    </w:p>
+    <w:p>
+      <w:pPr>
+        <w:pStyle w:val="NoSpacing"/>
+      </w:pPr>
+    </w:p>
+    <w:p>
+      <w:pPr>
+        <w:pStyle w:val="NoSpacing"/>
+      </w:pPr>
+    </w:p>
+    <w:p>
+      <w:pPr>
+        <w:pStyle w:val="NoSpacing"/>
+      </w:pPr>
+    </w:p>
+    <w:p>
+      <w:pPr>
+        <w:pStyle w:val="NoSpacing"/>
+      </w:pPr>
+    </w:p>
+    <w:p>
+      <w:pPr>
+        <w:pStyle w:val="NoSpacing"/>
+      </w:pPr>
+    </w:p>
+    <w:p>
+      <w:pPr>
+        <w:pStyle w:val="NoSpacing"/>
+      </w:pPr>
+    </w:p>
+    <w:p>
+      <w:pPr>
+        <w:pStyle w:val="NoSpacing"/>
+      </w:pPr>
+    </w:p>
+    <w:p>
+      <w:pPr>
+        <w:pStyle w:val="NoSpacing"/>
+      </w:pPr>
+    </w:p>
+    <w:p>
+      <w:pPr>
+        <w:pStyle w:val="NoSpacing"/>
+      </w:pPr>
+    </w:p>
+    <w:p>
+      <w:pPr>
+        <w:pStyle w:val="NoSpacing"/>
+      </w:pPr>
+    </w:p>
+    <w:p>
+      <w:pPr>
+        <w:pStyle w:val="NoSpacing"/>
+      </w:pPr>
+    </w:p>
+    <w:p>
+      <w:pPr>
+        <w:pStyle w:val="NoSpacing"/>
+      </w:pPr>
+    </w:p>
+    <w:p>
+      <w:pPr>
+        <w:pStyle w:val="NoSpacing"/>
+      </w:pPr>
+    </w:p>
+    <w:p>
+      <w:pPr>
+        <w:pStyle w:val="NoSpacing"/>
+      </w:pPr>
+    </w:p>
+    <w:p>
+      <w:pPr>
+        <w:pStyle w:val="NoSpacing"/>
+      </w:pPr>
+    </w:p>
+    <w:p>
+      <w:pPr>
+        <w:pStyle w:val="NoSpacing"/>
+      </w:pPr>
+    </w:p>
+    <w:p>
+      <w:pPr>
+        <w:pStyle w:val="NoSpacing"/>
+      </w:pPr>
+    </w:p>
+    <w:p>
+      <w:pPr>
+        <w:pStyle w:val="NoSpacing"/>
+      </w:pPr>
+    </w:p>
+    <w:p>
+      <w:pPr>
+        <w:pStyle w:val="NoSpacing"/>
+      </w:pPr>
+    </w:p>
+    <w:p>
+      <w:pPr>
+        <w:pStyle w:val="NoSpacing"/>
+      </w:pPr>
+    </w:p>
+    <w:p>
+      <w:pPr>
+        <w:pStyle w:val="NoSpacing"/>
+      </w:pPr>
+    </w:p>
+    <w:p>
+      <w:pPr>
+        <w:pStyle w:val="NoSpacing"/>
+        <w:jc w:val="center"/>
+      </w:pPr>
+    </w:p>
+    <w:p>
+      <w:pPr>
+        <w:pStyle w:val="NoSpacing"/>
+        <w:jc w:val="center"/>
+      </w:pPr>
+    </w:p>
+    <w:p>
+      <w:pPr>
+        <w:pStyle w:val="NoSpacing"/>
+        <w:jc w:val="center"/>
+      </w:pPr>
+    </w:p>
+    <w:p>
+      <w:pPr>
+        <w:pStyle w:val="NoSpacing"/>
+        <w:jc w:val="center"/>
       </w:pPr>
     </w:p>
     <w:p>
@@ -1096,7 +1156,6 @@
         <w:pStyle w:val="NoSpacing"/>
       </w:pPr>
       <w:r>
-        <w:lastRenderedPageBreak/>
         <w:t>Below are the design concepts.</w:t>
       </w:r>
     </w:p>
@@ -1361,7 +1420,6 @@
           <w:noProof/>
           <w:lang w:eastAsia="en-GB"/>
         </w:rPr>
-        <w:lastRenderedPageBreak/>
         <w:drawing>
           <wp:anchor distT="0" distB="0" distL="114300" distR="114300" simplePos="0" relativeHeight="251663360" behindDoc="0" locked="0" layoutInCell="1" allowOverlap="1" wp14:anchorId="7E452B63" wp14:editId="3E9E7637">
             <wp:simplePos x="0" y="0"/>
@@ -1620,7 +1678,6 @@
           <w:b/>
           <w:sz w:val="36"/>
         </w:rPr>
-        <w:lastRenderedPageBreak/>
         <w:t>Final Design</w:t>
       </w:r>
     </w:p>
@@ -1644,7 +1701,13 @@
         <w:t xml:space="preserve">ing the design concepts changed. It was decided that the orientation should </w:t>
       </w:r>
       <w:r>
-        <w:t>be set to landscape only, however the main menu shall always persist of a square shape.</w:t>
+        <w:t>be set to landsca</w:t>
+      </w:r>
+      <w:r>
+        <w:t>pe only, however the main menu is unaffected by this</w:t>
+      </w:r>
+      <w:r>
+        <w:t>.</w:t>
       </w:r>
     </w:p>
     <w:p>
@@ -1852,7 +1915,6 @@
         <w:pStyle w:val="NoSpacing"/>
       </w:pPr>
       <w:r>
-        <w:lastRenderedPageBreak/>
         <w:t>Encryption Screen</w:t>
       </w:r>
     </w:p>
@@ -1938,8 +2000,135 @@
     <w:p>
       <w:pPr>
         <w:pStyle w:val="NoSpacing"/>
-      </w:pPr>
-      <w:r>
+        <w:jc w:val="center"/>
+      </w:pPr>
+    </w:p>
+    <w:p>
+      <w:pPr>
+        <w:pStyle w:val="NoSpacing"/>
+        <w:jc w:val="center"/>
+      </w:pPr>
+    </w:p>
+    <w:p>
+      <w:pPr>
+        <w:pStyle w:val="NoSpacing"/>
+        <w:jc w:val="center"/>
+      </w:pPr>
+    </w:p>
+    <w:p>
+      <w:pPr>
+        <w:pStyle w:val="NoSpacing"/>
+        <w:jc w:val="center"/>
+      </w:pPr>
+    </w:p>
+    <w:p>
+      <w:pPr>
+        <w:pStyle w:val="NoSpacing"/>
+        <w:jc w:val="center"/>
+      </w:pPr>
+    </w:p>
+    <w:p>
+      <w:pPr>
+        <w:pStyle w:val="NoSpacing"/>
+        <w:jc w:val="center"/>
+      </w:pPr>
+    </w:p>
+    <w:p>
+      <w:pPr>
+        <w:pStyle w:val="NoSpacing"/>
+        <w:jc w:val="center"/>
+      </w:pPr>
+    </w:p>
+    <w:p>
+      <w:pPr>
+        <w:pStyle w:val="NoSpacing"/>
+        <w:jc w:val="center"/>
+      </w:pPr>
+    </w:p>
+    <w:p>
+      <w:pPr>
+        <w:pStyle w:val="NoSpacing"/>
+        <w:jc w:val="center"/>
+      </w:pPr>
+    </w:p>
+    <w:p>
+      <w:pPr>
+        <w:pStyle w:val="NoSpacing"/>
+        <w:jc w:val="center"/>
+      </w:pPr>
+    </w:p>
+    <w:p>
+      <w:pPr>
+        <w:pStyle w:val="NoSpacing"/>
+        <w:jc w:val="center"/>
+      </w:pPr>
+    </w:p>
+    <w:p>
+      <w:pPr>
+        <w:pStyle w:val="NoSpacing"/>
+        <w:jc w:val="center"/>
+      </w:pPr>
+    </w:p>
+    <w:p>
+      <w:pPr>
+        <w:pStyle w:val="NoSpacing"/>
+        <w:jc w:val="center"/>
+      </w:pPr>
+    </w:p>
+    <w:p>
+      <w:pPr>
+        <w:pStyle w:val="NoSpacing"/>
+        <w:jc w:val="center"/>
+      </w:pPr>
+    </w:p>
+    <w:p>
+      <w:pPr>
+        <w:pStyle w:val="NoSpacing"/>
+        <w:jc w:val="center"/>
+      </w:pPr>
+    </w:p>
+    <w:p>
+      <w:pPr>
+        <w:pStyle w:val="NoSpacing"/>
+        <w:jc w:val="center"/>
+      </w:pPr>
+    </w:p>
+    <w:p>
+      <w:pPr>
+        <w:pStyle w:val="NoSpacing"/>
+        <w:jc w:val="center"/>
+      </w:pPr>
+    </w:p>
+    <w:p>
+      <w:pPr>
+        <w:pStyle w:val="NoSpacing"/>
+        <w:jc w:val="center"/>
+      </w:pPr>
+    </w:p>
+    <w:p>
+      <w:pPr>
+        <w:pStyle w:val="NoSpacing"/>
+        <w:jc w:val="center"/>
+      </w:pPr>
+    </w:p>
+    <w:p>
+      <w:pPr>
+        <w:pStyle w:val="NoSpacing"/>
+        <w:jc w:val="center"/>
+      </w:pPr>
+    </w:p>
+    <w:p>
+      <w:pPr>
+        <w:pStyle w:val="NoSpacing"/>
+        <w:jc w:val="center"/>
+      </w:pPr>
+    </w:p>
+    <w:p>
+      <w:pPr>
+        <w:pStyle w:val="NoSpacing"/>
+      </w:pPr>
+      <w:r>
+        <w:lastRenderedPageBreak/>
         <w:t>Decryption Screen</w:t>
       </w:r>
     </w:p>
@@ -1953,7 +2142,6 @@
         <w:pStyle w:val="NoSpacing"/>
         <w:jc w:val="center"/>
       </w:pPr>
-      <w:bookmarkStart w:id="0" w:name="_GoBack"/>
       <w:r>
         <w:rPr>
           <w:noProof/>
@@ -2001,31 +2189,130 @@
           </wp:inline>
         </w:drawing>
       </w:r>
+    </w:p>
+    <w:p>
+      <w:pPr>
+        <w:pStyle w:val="NoSpacing"/>
+        <w:jc w:val="center"/>
+      </w:pPr>
+    </w:p>
+    <w:p>
+      <w:pPr>
+        <w:pStyle w:val="NoSpacing"/>
+        <w:jc w:val="center"/>
+      </w:pPr>
+      <w:r>
+        <w:t>Figure 3.2</w:t>
+      </w:r>
+    </w:p>
+    <w:p>
+      <w:pPr>
+        <w:pStyle w:val="NoSpacing"/>
+        <w:jc w:val="center"/>
+      </w:pPr>
+    </w:p>
+    <w:p>
+      <w:pPr>
+        <w:pStyle w:val="NoSpacing"/>
+      </w:pPr>
+      <w:r>
+        <w:t>Help Screen</w:t>
+      </w:r>
+    </w:p>
+    <w:p>
+      <w:pPr>
+        <w:pStyle w:val="NoSpacing"/>
+        <w:jc w:val="center"/>
+      </w:pPr>
+      <w:r>
+        <w:rPr>
+          <w:noProof/>
+          <w:lang w:eastAsia="en-GB"/>
+        </w:rPr>
+        <w:drawing>
+          <wp:inline distT="0" distB="0" distL="0" distR="0">
+            <wp:extent cx="1905000" cy="1905000"/>
+            <wp:effectExtent l="0" t="0" r="0" b="0"/>
+            <wp:docPr id="10" name="Picture 10"/>
+            <wp:cNvGraphicFramePr>
+              <a:graphicFrameLocks xmlns:a="http://schemas.openxmlformats.org/drawingml/2006/main" noChangeAspect="1"/>
+            </wp:cNvGraphicFramePr>
+            <a:graphic xmlns:a="http://schemas.openxmlformats.org/drawingml/2006/main">
+              <a:graphicData uri="http://schemas.openxmlformats.org/drawingml/2006/picture">
+                <pic:pic xmlns:pic="http://schemas.openxmlformats.org/drawingml/2006/picture">
+                  <pic:nvPicPr>
+                    <pic:cNvPr id="10" name="Help.png"/>
+                    <pic:cNvPicPr/>
+                  </pic:nvPicPr>
+                  <pic:blipFill>
+                    <a:blip r:embed="rId14">
+                      <a:extLst>
+                        <a:ext uri="{28A0092B-C50C-407E-A947-70E740481C1C}">
+                          <a14:useLocalDpi xmlns:a14="http://schemas.microsoft.com/office/drawing/2010/main" val="0"/>
+                        </a:ext>
+                      </a:extLst>
+                    </a:blip>
+                    <a:stretch>
+                      <a:fillRect/>
+                    </a:stretch>
+                  </pic:blipFill>
+                  <pic:spPr>
+                    <a:xfrm>
+                      <a:off x="0" y="0"/>
+                      <a:ext cx="1905000" cy="1905000"/>
+                    </a:xfrm>
+                    <a:prstGeom prst="rect">
+                      <a:avLst/>
+                    </a:prstGeom>
+                  </pic:spPr>
+                </pic:pic>
+              </a:graphicData>
+            </a:graphic>
+          </wp:inline>
+        </w:drawing>
+      </w:r>
+    </w:p>
+    <w:p>
+      <w:pPr>
+        <w:pStyle w:val="NoSpacing"/>
+        <w:jc w:val="center"/>
+      </w:pPr>
+    </w:p>
+    <w:p>
+      <w:pPr>
+        <w:pStyle w:val="NoSpacing"/>
+        <w:jc w:val="center"/>
+      </w:pPr>
+      <w:r>
+        <w:t>Figure 3.3</w:t>
+      </w:r>
+    </w:p>
+    <w:p>
+      <w:pPr>
+        <w:pStyle w:val="NoSpacing"/>
+        <w:jc w:val="center"/>
+      </w:pPr>
+    </w:p>
+    <w:p>
+      <w:pPr>
+        <w:pStyle w:val="NoSpacing"/>
+      </w:pPr>
+      <w:r>
+        <w:t>From figure 3.1 and 3.2 we can see that some features were added from the initial design concepts. The user will now be able to also select the preferred reflector number. Also a help button has been included. This will present a semi-transparent pop up window which will contain information about the process of the encryption and decryption methods. It shall also contain the controls necessary for the user to manipulate their view of the simulation.</w:t>
+      </w:r>
+      <w:r>
+        <w:t xml:space="preserve"> </w:t>
+      </w:r>
+    </w:p>
+    <w:p>
+      <w:pPr>
+        <w:pStyle w:val="NoSpacing"/>
+      </w:pPr>
+      <w:r>
+        <w:t>Figure 3.3 shows the help screen which will be populated with text which the user can refer to for guidance.</w:t>
+      </w:r>
+      <w:bookmarkStart w:id="0" w:name="_GoBack"/>
       <w:bookmarkEnd w:id="0"/>
-    </w:p>
-    <w:p>
-      <w:pPr>
-        <w:pStyle w:val="NoSpacing"/>
-        <w:jc w:val="center"/>
-      </w:pPr>
-    </w:p>
-    <w:p>
-      <w:pPr>
-        <w:pStyle w:val="NoSpacing"/>
-        <w:jc w:val="center"/>
-      </w:pPr>
-      <w:r>
-        <w:t>Figure 3.2</w:t>
-      </w:r>
-    </w:p>
-    <w:p>
-      <w:pPr>
-        <w:pStyle w:val="NoSpacing"/>
-      </w:pPr>
-      <w:r>
-        <w:lastRenderedPageBreak/>
-        <w:t>From figure 3.1 and 3.2 we can see that some features were added from the initial design concepts. The user will now be able to also select the preferred reflector number. Also a help button has been included. This will present a semi-transparent pop up window which will contain information about the process of the encryption and decryption methods. It shall also contain the controls necessary for the user to manipulate their view of the simulation.</w:t>
-      </w:r>
     </w:p>
     <w:sectPr>
       <w:pgSz w:w="11906" w:h="16838"/>
@@ -2736,7 +3023,7 @@
 </file>
 
 <file path=customXml/itemProps1.xml><?xml version="1.0" encoding="utf-8"?>
-<ds:datastoreItem xmlns:ds="http://schemas.openxmlformats.org/officeDocument/2006/customXml" ds:itemID="{0DAF60A4-AF8B-4EAE-A51D-E9EC28317B35}">
+<ds:datastoreItem xmlns:ds="http://schemas.openxmlformats.org/officeDocument/2006/customXml" ds:itemID="{712C585F-AE94-439D-A733-8BB404D8ACBC}">
   <ds:schemaRefs>
     <ds:schemaRef ds:uri="http://schemas.openxmlformats.org/officeDocument/2006/bibliography"/>
   </ds:schemaRefs>

--- a/Documentation/Interface Design.docx
+++ b/Documentation/Interface Design.docx
@@ -2309,7 +2309,10 @@
         <w:pStyle w:val="NoSpacing"/>
       </w:pPr>
       <w:r>
-        <w:t>Figure 3.3 shows the help screen which will be populated with text which the user can refer to for guidance.</w:t>
+        <w:t>Figure 3.3 shows the help screen which will be populated with text which the</w:t>
+      </w:r>
+      <w:r>
+        <w:t xml:space="preserve"> user can refer to for guidance and a button which will present the user with an image of a complete rotor with details of each component.</w:t>
       </w:r>
       <w:bookmarkStart w:id="0" w:name="_GoBack"/>
       <w:bookmarkEnd w:id="0"/>
@@ -3023,7 +3026,7 @@
 </file>
 
 <file path=customXml/itemProps1.xml><?xml version="1.0" encoding="utf-8"?>
-<ds:datastoreItem xmlns:ds="http://schemas.openxmlformats.org/officeDocument/2006/customXml" ds:itemID="{712C585F-AE94-439D-A733-8BB404D8ACBC}">
+<ds:datastoreItem xmlns:ds="http://schemas.openxmlformats.org/officeDocument/2006/customXml" ds:itemID="{D2AC3A3A-6D5B-4FB7-A3D1-538ED0B6EE1F}">
   <ds:schemaRefs>
     <ds:schemaRef ds:uri="http://schemas.openxmlformats.org/officeDocument/2006/bibliography"/>
   </ds:schemaRefs>

--- a/Documentation/Interface Design.docx
+++ b/Documentation/Interface Design.docx
@@ -74,488 +74,849 @@
         </w:tabs>
         <w:rPr>
           <w:i/>
+        </w:rPr>
+      </w:pPr>
+    </w:p>
+    <w:p>
+      <w:pPr>
+        <w:pStyle w:val="NoSpacing"/>
+        <w:tabs>
+          <w:tab w:val="left" w:pos="1830"/>
+        </w:tabs>
+        <w:jc w:val="center"/>
+        <w:rPr>
+          <w:i/>
+        </w:rPr>
+      </w:pPr>
+      <w:r>
+        <w:rPr>
+          <w:i/>
+          <w:noProof/>
+          <w:lang w:eastAsia="en-GB"/>
+        </w:rPr>
+        <w:drawing>
+          <wp:inline distT="0" distB="0" distL="0" distR="0" wp14:anchorId="4D93BBB9" wp14:editId="3795833F">
+            <wp:extent cx="6455341" cy="4841371"/>
+            <wp:effectExtent l="6668" t="0" r="0" b="0"/>
+            <wp:docPr id="11" name="Picture 11"/>
+            <wp:cNvGraphicFramePr>
+              <a:graphicFrameLocks xmlns:a="http://schemas.openxmlformats.org/drawingml/2006/main" noChangeAspect="1"/>
+            </wp:cNvGraphicFramePr>
+            <a:graphic xmlns:a="http://schemas.openxmlformats.org/drawingml/2006/main">
+              <a:graphicData uri="http://schemas.openxmlformats.org/drawingml/2006/picture">
+                <pic:pic xmlns:pic="http://schemas.openxmlformats.org/drawingml/2006/picture">
+                  <pic:nvPicPr>
+                    <pic:cNvPr id="11" name="Paper - Main Menu.JPG"/>
+                    <pic:cNvPicPr/>
+                  </pic:nvPicPr>
+                  <pic:blipFill>
+                    <a:blip r:embed="rId7" cstate="print">
+                      <a:extLst>
+                        <a:ext uri="{28A0092B-C50C-407E-A947-70E740481C1C}">
+                          <a14:useLocalDpi xmlns:a14="http://schemas.microsoft.com/office/drawing/2010/main" val="0"/>
+                        </a:ext>
+                      </a:extLst>
+                    </a:blip>
+                    <a:stretch>
+                      <a:fillRect/>
+                    </a:stretch>
+                  </pic:blipFill>
+                  <pic:spPr>
+                    <a:xfrm rot="5400000">
+                      <a:off x="0" y="0"/>
+                      <a:ext cx="6463248" cy="4847301"/>
+                    </a:xfrm>
+                    <a:prstGeom prst="rect">
+                      <a:avLst/>
+                    </a:prstGeom>
+                  </pic:spPr>
+                </pic:pic>
+              </a:graphicData>
+            </a:graphic>
+          </wp:inline>
+        </w:drawing>
+      </w:r>
+      <w:r>
+        <w:rPr>
+          <w:i/>
+        </w:rPr>
+        <w:t xml:space="preserve"> </w:t>
+      </w:r>
+    </w:p>
+    <w:p>
+      <w:pPr>
+        <w:pStyle w:val="NoSpacing"/>
+        <w:tabs>
+          <w:tab w:val="left" w:pos="1830"/>
+        </w:tabs>
+        <w:jc w:val="center"/>
+        <w:rPr>
+          <w:i/>
+        </w:rPr>
+      </w:pPr>
+    </w:p>
+    <w:p>
+      <w:pPr>
+        <w:pStyle w:val="NoSpacing"/>
+        <w:tabs>
+          <w:tab w:val="left" w:pos="1830"/>
+        </w:tabs>
+        <w:jc w:val="center"/>
+        <w:rPr>
+          <w:i/>
+        </w:rPr>
+      </w:pPr>
+      <w:r>
+        <w:rPr>
+          <w:i/>
+        </w:rPr>
+        <w:t>Figure 1 – Main Menu</w:t>
+      </w:r>
+    </w:p>
+    <w:p>
+      <w:pPr>
+        <w:pStyle w:val="NoSpacing"/>
+        <w:tabs>
+          <w:tab w:val="left" w:pos="1830"/>
+        </w:tabs>
+        <w:jc w:val="center"/>
+        <w:rPr>
+          <w:i/>
+        </w:rPr>
+      </w:pPr>
+    </w:p>
+    <w:p>
+      <w:pPr>
+        <w:pStyle w:val="NoSpacing"/>
+        <w:tabs>
+          <w:tab w:val="left" w:pos="1830"/>
+        </w:tabs>
+        <w:jc w:val="center"/>
+        <w:rPr>
+          <w:i/>
+        </w:rPr>
+      </w:pPr>
+    </w:p>
+    <w:p>
+      <w:pPr>
+        <w:pStyle w:val="NoSpacing"/>
+        <w:tabs>
+          <w:tab w:val="left" w:pos="1830"/>
+        </w:tabs>
+        <w:jc w:val="center"/>
+        <w:rPr>
+          <w:i/>
+        </w:rPr>
+      </w:pPr>
+    </w:p>
+    <w:p>
+      <w:pPr>
+        <w:pStyle w:val="NoSpacing"/>
+        <w:tabs>
+          <w:tab w:val="left" w:pos="1830"/>
+        </w:tabs>
+        <w:jc w:val="center"/>
+        <w:rPr>
+          <w:i/>
+        </w:rPr>
+      </w:pPr>
+    </w:p>
+    <w:p>
+      <w:pPr>
+        <w:pStyle w:val="NoSpacing"/>
+        <w:tabs>
+          <w:tab w:val="left" w:pos="1830"/>
+        </w:tabs>
+        <w:rPr>
+          <w:i/>
+        </w:rPr>
+      </w:pPr>
+      <w:r>
+        <w:rPr>
+          <w:i/>
+          <w:noProof/>
+          <w:lang w:eastAsia="en-GB"/>
+        </w:rPr>
+        <w:drawing>
+          <wp:inline distT="0" distB="0" distL="0" distR="0">
+            <wp:extent cx="7642225" cy="5731510"/>
+            <wp:effectExtent l="2858" t="0" r="0" b="0"/>
+            <wp:docPr id="12" name="Picture 12"/>
+            <wp:cNvGraphicFramePr>
+              <a:graphicFrameLocks xmlns:a="http://schemas.openxmlformats.org/drawingml/2006/main" noChangeAspect="1"/>
+            </wp:cNvGraphicFramePr>
+            <a:graphic xmlns:a="http://schemas.openxmlformats.org/drawingml/2006/main">
+              <a:graphicData uri="http://schemas.openxmlformats.org/drawingml/2006/picture">
+                <pic:pic xmlns:pic="http://schemas.openxmlformats.org/drawingml/2006/picture">
+                  <pic:nvPicPr>
+                    <pic:cNvPr id="12" name="Paper - Encrypt.JPG"/>
+                    <pic:cNvPicPr/>
+                  </pic:nvPicPr>
+                  <pic:blipFill>
+                    <a:blip r:embed="rId8" cstate="print">
+                      <a:extLst>
+                        <a:ext uri="{28A0092B-C50C-407E-A947-70E740481C1C}">
+                          <a14:useLocalDpi xmlns:a14="http://schemas.microsoft.com/office/drawing/2010/main" val="0"/>
+                        </a:ext>
+                      </a:extLst>
+                    </a:blip>
+                    <a:stretch>
+                      <a:fillRect/>
+                    </a:stretch>
+                  </pic:blipFill>
+                  <pic:spPr>
+                    <a:xfrm rot="5400000">
+                      <a:off x="0" y="0"/>
+                      <a:ext cx="7642225" cy="5731510"/>
+                    </a:xfrm>
+                    <a:prstGeom prst="rect">
+                      <a:avLst/>
+                    </a:prstGeom>
+                  </pic:spPr>
+                </pic:pic>
+              </a:graphicData>
+            </a:graphic>
+          </wp:inline>
+        </w:drawing>
+      </w:r>
+    </w:p>
+    <w:p>
+      <w:pPr>
+        <w:pStyle w:val="NoSpacing"/>
+        <w:tabs>
+          <w:tab w:val="left" w:pos="1830"/>
+        </w:tabs>
+        <w:jc w:val="center"/>
+        <w:rPr>
+          <w:i/>
+        </w:rPr>
+      </w:pPr>
+    </w:p>
+    <w:p>
+      <w:pPr>
+        <w:pStyle w:val="NoSpacing"/>
+        <w:tabs>
+          <w:tab w:val="left" w:pos="1830"/>
+        </w:tabs>
+        <w:jc w:val="center"/>
+        <w:rPr>
+          <w:i/>
+        </w:rPr>
+      </w:pPr>
+      <w:r>
+        <w:rPr>
+          <w:i/>
+        </w:rPr>
+        <w:t>Figure 1.1 – Encrypt Screen</w:t>
+      </w:r>
+    </w:p>
+    <w:p>
+      <w:pPr>
+        <w:pStyle w:val="NoSpacing"/>
+        <w:tabs>
+          <w:tab w:val="left" w:pos="1830"/>
+        </w:tabs>
+        <w:jc w:val="center"/>
+        <w:rPr>
+          <w:i/>
+        </w:rPr>
+      </w:pPr>
+    </w:p>
+    <w:p>
+      <w:pPr>
+        <w:pStyle w:val="NoSpacing"/>
+        <w:tabs>
+          <w:tab w:val="left" w:pos="1830"/>
+        </w:tabs>
+        <w:jc w:val="center"/>
+        <w:rPr>
+          <w:i/>
+        </w:rPr>
+      </w:pPr>
+    </w:p>
+    <w:p>
+      <w:pPr>
+        <w:pStyle w:val="NoSpacing"/>
+        <w:tabs>
+          <w:tab w:val="left" w:pos="1830"/>
+        </w:tabs>
+        <w:jc w:val="center"/>
+        <w:rPr>
+          <w:i/>
+        </w:rPr>
+      </w:pPr>
+    </w:p>
+    <w:p>
+      <w:pPr>
+        <w:pStyle w:val="NoSpacing"/>
+        <w:tabs>
+          <w:tab w:val="left" w:pos="1830"/>
+        </w:tabs>
+        <w:jc w:val="center"/>
+        <w:rPr>
+          <w:i/>
+        </w:rPr>
+      </w:pPr>
+      <w:r>
+        <w:rPr>
+          <w:i/>
+          <w:noProof/>
+          <w:lang w:eastAsia="en-GB"/>
+        </w:rPr>
+        <w:lastRenderedPageBreak/>
+        <w:drawing>
+          <wp:inline distT="0" distB="0" distL="0" distR="0">
+            <wp:extent cx="7642225" cy="5731510"/>
+            <wp:effectExtent l="2858" t="0" r="0" b="0"/>
+            <wp:docPr id="13" name="Picture 13"/>
+            <wp:cNvGraphicFramePr>
+              <a:graphicFrameLocks xmlns:a="http://schemas.openxmlformats.org/drawingml/2006/main" noChangeAspect="1"/>
+            </wp:cNvGraphicFramePr>
+            <a:graphic xmlns:a="http://schemas.openxmlformats.org/drawingml/2006/main">
+              <a:graphicData uri="http://schemas.openxmlformats.org/drawingml/2006/picture">
+                <pic:pic xmlns:pic="http://schemas.openxmlformats.org/drawingml/2006/picture">
+                  <pic:nvPicPr>
+                    <pic:cNvPr id="13" name="Paper - Decrypt.JPG"/>
+                    <pic:cNvPicPr/>
+                  </pic:nvPicPr>
+                  <pic:blipFill>
+                    <a:blip r:embed="rId9" cstate="print">
+                      <a:extLst>
+                        <a:ext uri="{28A0092B-C50C-407E-A947-70E740481C1C}">
+                          <a14:useLocalDpi xmlns:a14="http://schemas.microsoft.com/office/drawing/2010/main" val="0"/>
+                        </a:ext>
+                      </a:extLst>
+                    </a:blip>
+                    <a:stretch>
+                      <a:fillRect/>
+                    </a:stretch>
+                  </pic:blipFill>
+                  <pic:spPr>
+                    <a:xfrm rot="5400000">
+                      <a:off x="0" y="0"/>
+                      <a:ext cx="7642225" cy="5731510"/>
+                    </a:xfrm>
+                    <a:prstGeom prst="rect">
+                      <a:avLst/>
+                    </a:prstGeom>
+                  </pic:spPr>
+                </pic:pic>
+              </a:graphicData>
+            </a:graphic>
+          </wp:inline>
+        </w:drawing>
+      </w:r>
+    </w:p>
+    <w:p>
+      <w:pPr>
+        <w:pStyle w:val="NoSpacing"/>
+        <w:tabs>
+          <w:tab w:val="left" w:pos="1830"/>
+        </w:tabs>
+        <w:rPr>
+          <w:i/>
+        </w:rPr>
+      </w:pPr>
+    </w:p>
+    <w:p>
+      <w:pPr>
+        <w:pStyle w:val="NoSpacing"/>
+        <w:tabs>
+          <w:tab w:val="left" w:pos="1830"/>
+        </w:tabs>
+        <w:jc w:val="center"/>
+        <w:rPr>
+          <w:i/>
+        </w:rPr>
+      </w:pPr>
+      <w:r>
+        <w:rPr>
+          <w:i/>
+        </w:rPr>
+        <w:t>Figure 1.2 – Decrypt Screen</w:t>
+      </w:r>
+    </w:p>
+    <w:p>
+      <w:pPr>
+        <w:pStyle w:val="NoSpacing"/>
+        <w:tabs>
+          <w:tab w:val="left" w:pos="1830"/>
+        </w:tabs>
+        <w:jc w:val="center"/>
+        <w:rPr>
+          <w:i/>
+        </w:rPr>
+      </w:pPr>
+    </w:p>
+    <w:p>
+      <w:pPr>
+        <w:pStyle w:val="NoSpacing"/>
+        <w:tabs>
+          <w:tab w:val="left" w:pos="1830"/>
+        </w:tabs>
+        <w:jc w:val="center"/>
+        <w:rPr>
+          <w:i/>
+        </w:rPr>
+      </w:pPr>
+    </w:p>
+    <w:p>
+      <w:pPr>
+        <w:pStyle w:val="NoSpacing"/>
+        <w:tabs>
+          <w:tab w:val="left" w:pos="1830"/>
+        </w:tabs>
+        <w:jc w:val="center"/>
+        <w:rPr>
+          <w:i/>
+        </w:rPr>
+      </w:pPr>
+    </w:p>
+    <w:p>
+      <w:pPr>
+        <w:pStyle w:val="NoSpacing"/>
+        <w:tabs>
+          <w:tab w:val="left" w:pos="1830"/>
+        </w:tabs>
+        <w:jc w:val="center"/>
+        <w:rPr>
+          <w:i/>
+        </w:rPr>
+      </w:pPr>
+    </w:p>
+    <w:p>
+      <w:pPr>
+        <w:pStyle w:val="NoSpacing"/>
+        <w:tabs>
+          <w:tab w:val="left" w:pos="1830"/>
+        </w:tabs>
+        <w:jc w:val="center"/>
+        <w:rPr>
+          <w:i/>
+        </w:rPr>
+      </w:pPr>
+    </w:p>
+    <w:p>
+      <w:pPr>
+        <w:pStyle w:val="NoSpacing"/>
+      </w:pPr>
+      <w:r>
+        <w:lastRenderedPageBreak/>
+        <w:t>Figure 1, represents the layout of the main menu the user shall be presented with upon starting the simulator. The user will then have various options to select from, encrypt, decrypt and exit.</w:t>
+      </w:r>
+    </w:p>
+    <w:p>
+      <w:pPr>
+        <w:pStyle w:val="NoSpacing"/>
+        <w:tabs>
+          <w:tab w:val="left" w:pos="1830"/>
+        </w:tabs>
+      </w:pPr>
+    </w:p>
+    <w:p>
+      <w:pPr>
+        <w:pStyle w:val="NoSpacing"/>
+        <w:rPr>
+          <w:noProof/>
+          <w:lang w:eastAsia="en-GB"/>
+        </w:rPr>
+      </w:pPr>
+      <w:r>
+        <w:rPr>
+          <w:noProof/>
+          <w:lang w:eastAsia="en-GB"/>
+        </w:rPr>
+        <w:t xml:space="preserve">Figure 1.1 represents the layout intended to be implemented in the simulator. The graphical  simulation shall be a 3D graphical animation which will clearly demonstrate the encryption process within an Enigma machine. </w:t>
+      </w:r>
+    </w:p>
+    <w:p>
+      <w:pPr>
+        <w:pStyle w:val="NoSpacing"/>
+        <w:rPr>
+          <w:noProof/>
+          <w:lang w:eastAsia="en-GB"/>
+        </w:rPr>
+      </w:pPr>
+    </w:p>
+    <w:p>
+      <w:pPr>
+        <w:pStyle w:val="NoSpacing"/>
+        <w:rPr>
+          <w:noProof/>
+          <w:lang w:eastAsia="en-GB"/>
+        </w:rPr>
+      </w:pPr>
+      <w:r>
+        <w:rPr>
+          <w:noProof/>
+          <w:lang w:eastAsia="en-GB"/>
+        </w:rPr>
+        <w:t>Due to there being a number of different type of rotors available with different encryption keys, the user will be able to select from a number of different type of rotors.</w:t>
+      </w:r>
+    </w:p>
+    <w:p>
+      <w:pPr>
+        <w:pStyle w:val="NoSpacing"/>
+        <w:rPr>
+          <w:noProof/>
+          <w:lang w:eastAsia="en-GB"/>
+        </w:rPr>
+      </w:pPr>
+    </w:p>
+    <w:p>
+      <w:pPr>
+        <w:pStyle w:val="NoSpacing"/>
+        <w:rPr>
+          <w:noProof/>
+          <w:lang w:eastAsia="en-GB"/>
+        </w:rPr>
+      </w:pPr>
+      <w:r>
+        <w:rPr>
+          <w:noProof/>
+          <w:lang w:eastAsia="en-GB"/>
+        </w:rPr>
+        <w:t xml:space="preserve">The user will then enter text in the ‘plain text’ text box. Once the user enters one letter, the graphical simulation will then demostrate the encryption process by animating the current passing through the rotors and then encrypting that letter. </w:t>
+      </w:r>
+    </w:p>
+    <w:p>
+      <w:pPr>
+        <w:pStyle w:val="NoSpacing"/>
+        <w:tabs>
+          <w:tab w:val="left" w:pos="1830"/>
+        </w:tabs>
+      </w:pPr>
+    </w:p>
+    <w:p>
+      <w:pPr>
+        <w:pStyle w:val="NoSpacing"/>
+        <w:tabs>
+          <w:tab w:val="left" w:pos="1830"/>
+        </w:tabs>
+      </w:pPr>
+    </w:p>
+    <w:p>
+      <w:pPr>
+        <w:pStyle w:val="NoSpacing"/>
+      </w:pPr>
+      <w:r>
+        <w:t>The decrypt screen, Figure 1.2 layout is similar to the encrypt screen, except that the user will be allowed to input their ciphered text and the output will be produced to the plain text field. The graphical simulation will demonstrate the process of decrypting a letter.</w:t>
+      </w:r>
+    </w:p>
+    <w:p>
+      <w:pPr>
+        <w:pStyle w:val="NoSpacing"/>
+        <w:tabs>
+          <w:tab w:val="left" w:pos="1830"/>
+        </w:tabs>
+      </w:pPr>
+    </w:p>
+    <w:p>
+      <w:pPr>
+        <w:pStyle w:val="NoSpacing"/>
+        <w:tabs>
+          <w:tab w:val="left" w:pos="1830"/>
+        </w:tabs>
+      </w:pPr>
+    </w:p>
+    <w:p>
+      <w:pPr>
+        <w:pStyle w:val="NoSpacing"/>
+        <w:tabs>
+          <w:tab w:val="left" w:pos="1830"/>
+        </w:tabs>
+      </w:pPr>
+    </w:p>
+    <w:p>
+      <w:pPr>
+        <w:pStyle w:val="NoSpacing"/>
+        <w:tabs>
+          <w:tab w:val="left" w:pos="1830"/>
+        </w:tabs>
+      </w:pPr>
+    </w:p>
+    <w:p>
+      <w:pPr>
+        <w:pStyle w:val="NoSpacing"/>
+        <w:tabs>
+          <w:tab w:val="left" w:pos="1830"/>
+        </w:tabs>
+      </w:pPr>
+    </w:p>
+    <w:p>
+      <w:pPr>
+        <w:pStyle w:val="NoSpacing"/>
+        <w:tabs>
+          <w:tab w:val="left" w:pos="1830"/>
+        </w:tabs>
+      </w:pPr>
+    </w:p>
+    <w:p>
+      <w:pPr>
+        <w:pStyle w:val="NoSpacing"/>
+        <w:tabs>
+          <w:tab w:val="left" w:pos="1830"/>
+        </w:tabs>
+      </w:pPr>
+    </w:p>
+    <w:p>
+      <w:pPr>
+        <w:pStyle w:val="NoSpacing"/>
+        <w:tabs>
+          <w:tab w:val="left" w:pos="1830"/>
+        </w:tabs>
+      </w:pPr>
+    </w:p>
+    <w:p>
+      <w:pPr>
+        <w:pStyle w:val="NoSpacing"/>
+        <w:tabs>
+          <w:tab w:val="left" w:pos="1830"/>
+        </w:tabs>
+      </w:pPr>
+    </w:p>
+    <w:p>
+      <w:pPr>
+        <w:pStyle w:val="NoSpacing"/>
+        <w:tabs>
+          <w:tab w:val="left" w:pos="1830"/>
+        </w:tabs>
+      </w:pPr>
+    </w:p>
+    <w:p>
+      <w:pPr>
+        <w:pStyle w:val="NoSpacing"/>
+        <w:tabs>
+          <w:tab w:val="left" w:pos="1830"/>
+        </w:tabs>
+      </w:pPr>
+    </w:p>
+    <w:p>
+      <w:pPr>
+        <w:pStyle w:val="NoSpacing"/>
+        <w:tabs>
+          <w:tab w:val="left" w:pos="1830"/>
+        </w:tabs>
+      </w:pPr>
+    </w:p>
+    <w:p>
+      <w:pPr>
+        <w:pStyle w:val="NoSpacing"/>
+        <w:tabs>
+          <w:tab w:val="left" w:pos="1830"/>
+        </w:tabs>
+      </w:pPr>
+    </w:p>
+    <w:p>
+      <w:pPr>
+        <w:pStyle w:val="NoSpacing"/>
+        <w:tabs>
+          <w:tab w:val="left" w:pos="1830"/>
+        </w:tabs>
+      </w:pPr>
+    </w:p>
+    <w:p>
+      <w:pPr>
+        <w:pStyle w:val="NoSpacing"/>
+        <w:tabs>
+          <w:tab w:val="left" w:pos="1830"/>
+        </w:tabs>
+      </w:pPr>
+    </w:p>
+    <w:p>
+      <w:pPr>
+        <w:pStyle w:val="NoSpacing"/>
+        <w:tabs>
+          <w:tab w:val="left" w:pos="1830"/>
+        </w:tabs>
+      </w:pPr>
+    </w:p>
+    <w:p>
+      <w:pPr>
+        <w:pStyle w:val="NoSpacing"/>
+        <w:tabs>
+          <w:tab w:val="left" w:pos="1830"/>
+        </w:tabs>
+      </w:pPr>
+    </w:p>
+    <w:p>
+      <w:pPr>
+        <w:pStyle w:val="NoSpacing"/>
+        <w:tabs>
+          <w:tab w:val="left" w:pos="1830"/>
+        </w:tabs>
+      </w:pPr>
+    </w:p>
+    <w:p>
+      <w:pPr>
+        <w:pStyle w:val="NoSpacing"/>
+        <w:tabs>
+          <w:tab w:val="left" w:pos="1830"/>
+        </w:tabs>
+      </w:pPr>
+    </w:p>
+    <w:p>
+      <w:pPr>
+        <w:pStyle w:val="NoSpacing"/>
+        <w:tabs>
+          <w:tab w:val="left" w:pos="1830"/>
+        </w:tabs>
+      </w:pPr>
+    </w:p>
+    <w:p>
+      <w:pPr>
+        <w:pStyle w:val="NoSpacing"/>
+        <w:tabs>
+          <w:tab w:val="left" w:pos="1830"/>
+        </w:tabs>
+      </w:pPr>
+    </w:p>
+    <w:p>
+      <w:pPr>
+        <w:pStyle w:val="NoSpacing"/>
+        <w:tabs>
+          <w:tab w:val="left" w:pos="1830"/>
+        </w:tabs>
+      </w:pPr>
+    </w:p>
+    <w:p>
+      <w:pPr>
+        <w:pStyle w:val="NoSpacing"/>
+        <w:tabs>
+          <w:tab w:val="left" w:pos="1830"/>
+        </w:tabs>
+      </w:pPr>
+    </w:p>
+    <w:p>
+      <w:pPr>
+        <w:pStyle w:val="NoSpacing"/>
+        <w:tabs>
+          <w:tab w:val="left" w:pos="1830"/>
+        </w:tabs>
+      </w:pPr>
+    </w:p>
+    <w:p>
+      <w:pPr>
+        <w:pStyle w:val="NoSpacing"/>
+        <w:tabs>
+          <w:tab w:val="left" w:pos="1830"/>
+        </w:tabs>
+      </w:pPr>
+    </w:p>
+    <w:p>
+      <w:pPr>
+        <w:pStyle w:val="NoSpacing"/>
+        <w:tabs>
+          <w:tab w:val="left" w:pos="1830"/>
+        </w:tabs>
+      </w:pPr>
+    </w:p>
+    <w:p>
+      <w:pPr>
+        <w:pStyle w:val="NoSpacing"/>
+        <w:tabs>
+          <w:tab w:val="left" w:pos="1830"/>
+        </w:tabs>
+      </w:pPr>
+    </w:p>
+    <w:p>
+      <w:pPr>
+        <w:pStyle w:val="NoSpacing"/>
+        <w:tabs>
+          <w:tab w:val="left" w:pos="1830"/>
+        </w:tabs>
+      </w:pPr>
+    </w:p>
+    <w:p>
+      <w:pPr>
+        <w:pStyle w:val="NoSpacing"/>
+        <w:tabs>
+          <w:tab w:val="left" w:pos="1830"/>
+        </w:tabs>
+      </w:pPr>
+    </w:p>
+    <w:p>
+      <w:pPr>
+        <w:pStyle w:val="NoSpacing"/>
+        <w:tabs>
+          <w:tab w:val="left" w:pos="1830"/>
+        </w:tabs>
+      </w:pPr>
+    </w:p>
+    <w:p>
+      <w:pPr>
+        <w:pStyle w:val="NoSpacing"/>
+        <w:tabs>
+          <w:tab w:val="left" w:pos="1830"/>
+        </w:tabs>
+      </w:pPr>
+    </w:p>
+    <w:p>
+      <w:pPr>
+        <w:pStyle w:val="NoSpacing"/>
+        <w:tabs>
+          <w:tab w:val="left" w:pos="1830"/>
+        </w:tabs>
+      </w:pPr>
+    </w:p>
+    <w:p>
+      <w:pPr>
+        <w:pStyle w:val="NoSpacing"/>
+        <w:tabs>
+          <w:tab w:val="left" w:pos="1830"/>
+        </w:tabs>
+      </w:pPr>
+    </w:p>
+    <w:p>
+      <w:pPr>
+        <w:pStyle w:val="NoSpacing"/>
+        <w:tabs>
+          <w:tab w:val="left" w:pos="1830"/>
+        </w:tabs>
+      </w:pPr>
+    </w:p>
+    <w:p>
+      <w:pPr>
+        <w:pStyle w:val="NoSpacing"/>
+        <w:tabs>
+          <w:tab w:val="left" w:pos="1830"/>
+        </w:tabs>
+      </w:pPr>
+    </w:p>
+    <w:p>
+      <w:pPr>
+        <w:pStyle w:val="NoSpacing"/>
+        <w:tabs>
+          <w:tab w:val="left" w:pos="1830"/>
+        </w:tabs>
+      </w:pPr>
+    </w:p>
+    <w:p>
+      <w:pPr>
+        <w:pStyle w:val="NoSpacing"/>
+        <w:tabs>
+          <w:tab w:val="left" w:pos="1830"/>
+        </w:tabs>
+      </w:pPr>
+    </w:p>
+    <w:p>
+      <w:pPr>
+        <w:pStyle w:val="NoSpacing"/>
+        <w:tabs>
+          <w:tab w:val="left" w:pos="1830"/>
+        </w:tabs>
+        <w:rPr>
+          <w:i/>
           <w:sz w:val="28"/>
         </w:rPr>
       </w:pPr>
-    </w:p>
-    <w:p>
-      <w:pPr>
-        <w:pStyle w:val="NoSpacing"/>
-        <w:tabs>
-          <w:tab w:val="left" w:pos="1830"/>
-        </w:tabs>
+      <w:r>
         <w:rPr>
           <w:i/>
           <w:sz w:val="28"/>
         </w:rPr>
-      </w:pPr>
-    </w:p>
-    <w:p>
-      <w:pPr>
-        <w:pStyle w:val="NoSpacing"/>
-        <w:tabs>
-          <w:tab w:val="left" w:pos="1830"/>
-        </w:tabs>
-        <w:jc w:val="center"/>
-        <w:rPr>
-          <w:i/>
-        </w:rPr>
-      </w:pPr>
-      <w:r>
-        <w:rPr>
-          <w:i/>
-        </w:rPr>
-        <w:t>Figure 1 – Main Menu</w:t>
-      </w:r>
-    </w:p>
-    <w:p>
-      <w:pPr>
-        <w:pStyle w:val="NoSpacing"/>
-        <w:tabs>
-          <w:tab w:val="left" w:pos="1830"/>
-        </w:tabs>
-        <w:jc w:val="center"/>
-        <w:rPr>
-          <w:i/>
-        </w:rPr>
-      </w:pPr>
-    </w:p>
-    <w:p>
-      <w:pPr>
-        <w:pStyle w:val="NoSpacing"/>
-        <w:tabs>
-          <w:tab w:val="left" w:pos="1830"/>
-        </w:tabs>
-        <w:jc w:val="center"/>
-        <w:rPr>
-          <w:i/>
-        </w:rPr>
-      </w:pPr>
-    </w:p>
-    <w:p>
-      <w:pPr>
-        <w:pStyle w:val="NoSpacing"/>
-        <w:tabs>
-          <w:tab w:val="left" w:pos="1830"/>
-        </w:tabs>
-        <w:jc w:val="center"/>
-        <w:rPr>
-          <w:i/>
-        </w:rPr>
-      </w:pPr>
-    </w:p>
-    <w:p>
-      <w:pPr>
-        <w:pStyle w:val="NoSpacing"/>
-        <w:tabs>
-          <w:tab w:val="left" w:pos="1830"/>
-        </w:tabs>
-        <w:jc w:val="center"/>
-        <w:rPr>
-          <w:i/>
-        </w:rPr>
-      </w:pPr>
-      <w:r>
-        <w:rPr>
-          <w:i/>
-        </w:rPr>
-        <w:t>Figure 1.1 – Encrypt Screen</w:t>
-      </w:r>
-    </w:p>
-    <w:p>
-      <w:pPr>
-        <w:pStyle w:val="NoSpacing"/>
-        <w:tabs>
-          <w:tab w:val="left" w:pos="1830"/>
-        </w:tabs>
-        <w:jc w:val="center"/>
-        <w:rPr>
-          <w:i/>
-        </w:rPr>
-      </w:pPr>
-    </w:p>
-    <w:p>
-      <w:pPr>
-        <w:pStyle w:val="NoSpacing"/>
-        <w:tabs>
-          <w:tab w:val="left" w:pos="1830"/>
-        </w:tabs>
-        <w:jc w:val="center"/>
-        <w:rPr>
-          <w:i/>
-        </w:rPr>
-      </w:pPr>
-    </w:p>
-    <w:p>
-      <w:pPr>
-        <w:pStyle w:val="NoSpacing"/>
-        <w:tabs>
-          <w:tab w:val="left" w:pos="1830"/>
-        </w:tabs>
-        <w:jc w:val="center"/>
-        <w:rPr>
-          <w:i/>
-        </w:rPr>
-      </w:pPr>
-    </w:p>
-    <w:p>
-      <w:pPr>
-        <w:pStyle w:val="NoSpacing"/>
-        <w:tabs>
-          <w:tab w:val="left" w:pos="1830"/>
-        </w:tabs>
-        <w:jc w:val="center"/>
-        <w:rPr>
-          <w:i/>
-        </w:rPr>
-      </w:pPr>
-      <w:r>
-        <w:rPr>
-          <w:i/>
-        </w:rPr>
-        <w:t>Figure 1.2 – Decrypt Screen</w:t>
-      </w:r>
-    </w:p>
-    <w:p>
-      <w:pPr>
-        <w:pStyle w:val="NoSpacing"/>
-        <w:tabs>
-          <w:tab w:val="left" w:pos="1830"/>
-        </w:tabs>
-        <w:jc w:val="center"/>
-        <w:rPr>
-          <w:i/>
-        </w:rPr>
-      </w:pPr>
-    </w:p>
-    <w:p>
-      <w:pPr>
-        <w:pStyle w:val="NoSpacing"/>
-        <w:tabs>
-          <w:tab w:val="left" w:pos="1830"/>
-        </w:tabs>
-        <w:jc w:val="center"/>
-        <w:rPr>
-          <w:i/>
-        </w:rPr>
-      </w:pPr>
-    </w:p>
-    <w:p>
-      <w:pPr>
-        <w:pStyle w:val="NoSpacing"/>
-        <w:tabs>
-          <w:tab w:val="left" w:pos="1830"/>
-        </w:tabs>
-        <w:jc w:val="center"/>
-        <w:rPr>
-          <w:i/>
-        </w:rPr>
-      </w:pPr>
-      <w:r>
-        <w:rPr>
-          <w:i/>
-        </w:rPr>
-        <w:t>WRITE ABOUT THE STUFF HERE</w:t>
-      </w:r>
-      <w:r>
-        <w:rPr>
-          <w:i/>
-        </w:rPr>
-        <w:t xml:space="preserve"> AFTER IMAGES UPLOADED</w:t>
-      </w:r>
-    </w:p>
-    <w:p>
-      <w:pPr>
-        <w:pStyle w:val="NoSpacing"/>
-        <w:tabs>
-          <w:tab w:val="left" w:pos="1830"/>
-        </w:tabs>
-      </w:pPr>
-    </w:p>
-    <w:p>
-      <w:pPr>
-        <w:pStyle w:val="NoSpacing"/>
-        <w:tabs>
-          <w:tab w:val="left" w:pos="1830"/>
-        </w:tabs>
-      </w:pPr>
-    </w:p>
-    <w:p>
-      <w:pPr>
-        <w:pStyle w:val="NoSpacing"/>
-        <w:tabs>
-          <w:tab w:val="left" w:pos="1830"/>
-        </w:tabs>
-      </w:pPr>
-    </w:p>
-    <w:p>
-      <w:pPr>
-        <w:pStyle w:val="NoSpacing"/>
-        <w:tabs>
-          <w:tab w:val="left" w:pos="1830"/>
-        </w:tabs>
-      </w:pPr>
-    </w:p>
-    <w:p>
-      <w:pPr>
-        <w:pStyle w:val="NoSpacing"/>
-        <w:tabs>
-          <w:tab w:val="left" w:pos="1830"/>
-        </w:tabs>
-      </w:pPr>
-    </w:p>
-    <w:p>
-      <w:pPr>
-        <w:pStyle w:val="NoSpacing"/>
-        <w:tabs>
-          <w:tab w:val="left" w:pos="1830"/>
-        </w:tabs>
-      </w:pPr>
-    </w:p>
-    <w:p>
-      <w:pPr>
-        <w:pStyle w:val="NoSpacing"/>
-        <w:tabs>
-          <w:tab w:val="left" w:pos="1830"/>
-        </w:tabs>
-      </w:pPr>
-    </w:p>
-    <w:p>
-      <w:pPr>
-        <w:pStyle w:val="NoSpacing"/>
-        <w:tabs>
-          <w:tab w:val="left" w:pos="1830"/>
-        </w:tabs>
-      </w:pPr>
-    </w:p>
-    <w:p>
-      <w:pPr>
-        <w:pStyle w:val="NoSpacing"/>
-        <w:tabs>
-          <w:tab w:val="left" w:pos="1830"/>
-        </w:tabs>
-      </w:pPr>
-    </w:p>
-    <w:p>
-      <w:pPr>
-        <w:pStyle w:val="NoSpacing"/>
-        <w:tabs>
-          <w:tab w:val="left" w:pos="1830"/>
-        </w:tabs>
-      </w:pPr>
-    </w:p>
-    <w:p>
-      <w:pPr>
-        <w:pStyle w:val="NoSpacing"/>
-        <w:tabs>
-          <w:tab w:val="left" w:pos="1830"/>
-        </w:tabs>
-      </w:pPr>
-    </w:p>
-    <w:p>
-      <w:pPr>
-        <w:pStyle w:val="NoSpacing"/>
-        <w:tabs>
-          <w:tab w:val="left" w:pos="1830"/>
-        </w:tabs>
-      </w:pPr>
-    </w:p>
-    <w:p>
-      <w:pPr>
-        <w:pStyle w:val="NoSpacing"/>
-        <w:tabs>
-          <w:tab w:val="left" w:pos="1830"/>
-        </w:tabs>
-      </w:pPr>
-    </w:p>
-    <w:p>
-      <w:pPr>
-        <w:pStyle w:val="NoSpacing"/>
-        <w:tabs>
-          <w:tab w:val="left" w:pos="1830"/>
-        </w:tabs>
-      </w:pPr>
-    </w:p>
-    <w:p>
-      <w:pPr>
-        <w:pStyle w:val="NoSpacing"/>
-        <w:tabs>
-          <w:tab w:val="left" w:pos="1830"/>
-        </w:tabs>
-      </w:pPr>
-    </w:p>
-    <w:p>
-      <w:pPr>
-        <w:pStyle w:val="NoSpacing"/>
-        <w:tabs>
-          <w:tab w:val="left" w:pos="1830"/>
-        </w:tabs>
-      </w:pPr>
-    </w:p>
-    <w:p>
-      <w:pPr>
-        <w:pStyle w:val="NoSpacing"/>
-        <w:tabs>
-          <w:tab w:val="left" w:pos="1830"/>
-        </w:tabs>
-      </w:pPr>
-    </w:p>
-    <w:p>
-      <w:pPr>
-        <w:pStyle w:val="NoSpacing"/>
-        <w:tabs>
-          <w:tab w:val="left" w:pos="1830"/>
-        </w:tabs>
-      </w:pPr>
-    </w:p>
-    <w:p>
-      <w:pPr>
-        <w:pStyle w:val="NoSpacing"/>
-        <w:tabs>
-          <w:tab w:val="left" w:pos="1830"/>
-        </w:tabs>
-      </w:pPr>
-    </w:p>
-    <w:p>
-      <w:pPr>
-        <w:pStyle w:val="NoSpacing"/>
-        <w:tabs>
-          <w:tab w:val="left" w:pos="1830"/>
-        </w:tabs>
-      </w:pPr>
-    </w:p>
-    <w:p>
-      <w:pPr>
-        <w:pStyle w:val="NoSpacing"/>
-        <w:tabs>
-          <w:tab w:val="left" w:pos="1830"/>
-        </w:tabs>
-      </w:pPr>
-    </w:p>
-    <w:p>
-      <w:pPr>
-        <w:pStyle w:val="NoSpacing"/>
-        <w:tabs>
-          <w:tab w:val="left" w:pos="1830"/>
-        </w:tabs>
-      </w:pPr>
-    </w:p>
-    <w:p>
-      <w:pPr>
-        <w:pStyle w:val="NoSpacing"/>
-        <w:tabs>
-          <w:tab w:val="left" w:pos="1830"/>
-        </w:tabs>
-      </w:pPr>
-    </w:p>
-    <w:p>
-      <w:pPr>
-        <w:pStyle w:val="NoSpacing"/>
-        <w:tabs>
-          <w:tab w:val="left" w:pos="1830"/>
-        </w:tabs>
-      </w:pPr>
-    </w:p>
-    <w:p>
-      <w:pPr>
-        <w:pStyle w:val="NoSpacing"/>
-        <w:tabs>
-          <w:tab w:val="left" w:pos="1830"/>
-        </w:tabs>
-      </w:pPr>
-    </w:p>
-    <w:p>
-      <w:pPr>
-        <w:pStyle w:val="NoSpacing"/>
-        <w:tabs>
-          <w:tab w:val="left" w:pos="1830"/>
-        </w:tabs>
-      </w:pPr>
-    </w:p>
-    <w:p>
-      <w:pPr>
-        <w:pStyle w:val="NoSpacing"/>
-        <w:tabs>
-          <w:tab w:val="left" w:pos="1830"/>
-        </w:tabs>
-      </w:pPr>
-    </w:p>
-    <w:p>
-      <w:pPr>
-        <w:pStyle w:val="NoSpacing"/>
-        <w:tabs>
-          <w:tab w:val="left" w:pos="1830"/>
-        </w:tabs>
-      </w:pPr>
-    </w:p>
-    <w:p>
-      <w:pPr>
-        <w:pStyle w:val="NoSpacing"/>
-        <w:tabs>
-          <w:tab w:val="left" w:pos="1830"/>
-        </w:tabs>
-      </w:pPr>
-    </w:p>
-    <w:p>
-      <w:pPr>
-        <w:pStyle w:val="NoSpacing"/>
-        <w:tabs>
-          <w:tab w:val="left" w:pos="1830"/>
-        </w:tabs>
-      </w:pPr>
-    </w:p>
-    <w:p>
-      <w:pPr>
-        <w:pStyle w:val="NoSpacing"/>
-        <w:tabs>
-          <w:tab w:val="left" w:pos="1830"/>
-        </w:tabs>
-      </w:pPr>
-    </w:p>
-    <w:p>
-      <w:pPr>
-        <w:pStyle w:val="NoSpacing"/>
-        <w:tabs>
-          <w:tab w:val="left" w:pos="1830"/>
-        </w:tabs>
-      </w:pPr>
-      <w:bookmarkStart w:id="0" w:name="_GoBack"/>
-      <w:bookmarkEnd w:id="0"/>
-    </w:p>
-    <w:p>
-      <w:pPr>
-        <w:pStyle w:val="NoSpacing"/>
-        <w:tabs>
-          <w:tab w:val="left" w:pos="1830"/>
-        </w:tabs>
-      </w:pPr>
-    </w:p>
-    <w:p>
-      <w:pPr>
-        <w:pStyle w:val="NoSpacing"/>
-        <w:tabs>
-          <w:tab w:val="left" w:pos="1830"/>
-        </w:tabs>
-        <w:rPr>
-          <w:i/>
-          <w:sz w:val="28"/>
-        </w:rPr>
-      </w:pPr>
-      <w:r>
-        <w:rPr>
-          <w:i/>
-          <w:sz w:val="28"/>
-        </w:rPr>
         <w:t>Prototypes – Iteration 1</w:t>
       </w:r>
-    </w:p>
-    <w:p>
-      <w:pPr>
-        <w:pStyle w:val="NoSpacing"/>
-        <w:tabs>
-          <w:tab w:val="left" w:pos="1830"/>
-        </w:tabs>
-      </w:pPr>
     </w:p>
     <w:p>
       <w:pPr>
@@ -605,7 +966,7 @@
                     <pic:cNvPicPr/>
                   </pic:nvPicPr>
                   <pic:blipFill>
-                    <a:blip r:embed="rId7">
+                    <a:blip r:embed="rId10">
                       <a:extLst>
                         <a:ext uri="{28A0092B-C50C-407E-A947-70E740481C1C}">
                           <a14:useLocalDpi xmlns:a14="http://schemas.microsoft.com/office/drawing/2010/main" val="0"/>
@@ -677,29 +1038,6 @@
       <w:pPr>
         <w:pStyle w:val="NoSpacing"/>
       </w:pPr>
-      <w:r>
-        <w:t>The image above, figure 2</w:t>
-      </w:r>
-      <w:r>
-        <w:t xml:space="preserve">, represents the layout of the main menu the user shall be presented with upon starting the </w:t>
-      </w:r>
-      <w:r>
-        <w:t>simulator</w:t>
-      </w:r>
-      <w:r>
-        <w:t>. The user will then have various options to select from, encrypt, decrypt</w:t>
-      </w:r>
-      <w:r>
-        <w:t xml:space="preserve"> </w:t>
-      </w:r>
-      <w:r>
-        <w:t>and exit.</w:t>
-      </w:r>
-    </w:p>
-    <w:p>
-      <w:pPr>
-        <w:pStyle w:val="NoSpacing"/>
-      </w:pPr>
     </w:p>
     <w:p>
       <w:pPr>
@@ -743,7 +1081,7 @@
                     <pic:cNvPicPr/>
                   </pic:nvPicPr>
                   <pic:blipFill>
-                    <a:blip r:embed="rId8">
+                    <a:blip r:embed="rId11">
                       <a:extLst>
                         <a:ext uri="{28A0092B-C50C-407E-A947-70E740481C1C}">
                           <a14:useLocalDpi xmlns:a14="http://schemas.microsoft.com/office/drawing/2010/main" val="0"/>
@@ -833,170 +1171,6 @@
           <w:lang w:eastAsia="en-GB"/>
         </w:rPr>
       </w:pPr>
-      <w:r>
-        <w:rPr>
-          <w:noProof/>
-          <w:lang w:eastAsia="en-GB"/>
-        </w:rPr>
-        <w:t xml:space="preserve">Figure </w:t>
-      </w:r>
-      <w:r>
-        <w:rPr>
-          <w:noProof/>
-          <w:lang w:eastAsia="en-GB"/>
-        </w:rPr>
-        <w:t>2</w:t>
-      </w:r>
-      <w:r>
-        <w:rPr>
-          <w:noProof/>
-          <w:lang w:eastAsia="en-GB"/>
-        </w:rPr>
-        <w:t>.1</w:t>
-      </w:r>
-      <w:r>
-        <w:rPr>
-          <w:noProof/>
-          <w:lang w:eastAsia="en-GB"/>
-        </w:rPr>
-        <w:t xml:space="preserve"> represents the layout intended to be implemented in the </w:t>
-      </w:r>
-      <w:r>
-        <w:rPr>
-          <w:noProof/>
-          <w:lang w:eastAsia="en-GB"/>
-        </w:rPr>
-        <w:t>simulator</w:t>
-      </w:r>
-      <w:r>
-        <w:rPr>
-          <w:noProof/>
-          <w:lang w:eastAsia="en-GB"/>
-        </w:rPr>
-        <w:t>. The graphical  simulation shall be a 3D graphical animation which will clearly demonstrate the encry</w:t>
-      </w:r>
-      <w:r>
-        <w:rPr>
-          <w:noProof/>
-          <w:lang w:eastAsia="en-GB"/>
-        </w:rPr>
-        <w:t>ption process within an Enigma m</w:t>
-      </w:r>
-      <w:r>
-        <w:rPr>
-          <w:noProof/>
-          <w:lang w:eastAsia="en-GB"/>
-        </w:rPr>
-        <w:t xml:space="preserve">achine. </w:t>
-      </w:r>
-    </w:p>
-    <w:p>
-      <w:pPr>
-        <w:pStyle w:val="NoSpacing"/>
-        <w:rPr>
-          <w:noProof/>
-          <w:lang w:eastAsia="en-GB"/>
-        </w:rPr>
-      </w:pPr>
-    </w:p>
-    <w:p>
-      <w:pPr>
-        <w:pStyle w:val="NoSpacing"/>
-        <w:rPr>
-          <w:noProof/>
-          <w:lang w:eastAsia="en-GB"/>
-        </w:rPr>
-      </w:pPr>
-      <w:r>
-        <w:rPr>
-          <w:noProof/>
-          <w:lang w:eastAsia="en-GB"/>
-        </w:rPr>
-        <w:t>Due to there being a number of different type of rotors available with different encryption keys, the user will be able to select from a number</w:t>
-      </w:r>
-      <w:r>
-        <w:rPr>
-          <w:noProof/>
-          <w:lang w:eastAsia="en-GB"/>
-        </w:rPr>
-        <w:t xml:space="preserve"> of different type of rotors.</w:t>
-      </w:r>
-    </w:p>
-    <w:p>
-      <w:pPr>
-        <w:pStyle w:val="NoSpacing"/>
-        <w:rPr>
-          <w:noProof/>
-          <w:lang w:eastAsia="en-GB"/>
-        </w:rPr>
-      </w:pPr>
-    </w:p>
-    <w:p>
-      <w:pPr>
-        <w:pStyle w:val="NoSpacing"/>
-        <w:rPr>
-          <w:noProof/>
-          <w:lang w:eastAsia="en-GB"/>
-        </w:rPr>
-      </w:pPr>
-      <w:r>
-        <w:rPr>
-          <w:noProof/>
-          <w:lang w:eastAsia="en-GB"/>
-        </w:rPr>
-        <w:t>The user will then enter text in the ‘plain text’ text box. Once the user enters one letter, the graphical simulation will then de</w:t>
-      </w:r>
-      <w:r>
-        <w:rPr>
-          <w:noProof/>
-          <w:lang w:eastAsia="en-GB"/>
-        </w:rPr>
-        <w:t>mostrate the encr</w:t>
-      </w:r>
-      <w:r>
-        <w:rPr>
-          <w:noProof/>
-          <w:lang w:eastAsia="en-GB"/>
-        </w:rPr>
-        <w:t>y</w:t>
-      </w:r>
-      <w:r>
-        <w:rPr>
-          <w:noProof/>
-          <w:lang w:eastAsia="en-GB"/>
-        </w:rPr>
-        <w:t>p</w:t>
-      </w:r>
-      <w:r>
-        <w:rPr>
-          <w:noProof/>
-          <w:lang w:eastAsia="en-GB"/>
-        </w:rPr>
-        <w:t>tion process by animating the current passing th</w:t>
-      </w:r>
-      <w:r>
-        <w:rPr>
-          <w:noProof/>
-          <w:lang w:eastAsia="en-GB"/>
-        </w:rPr>
-        <w:t>rough the rotors and then encryp</w:t>
-      </w:r>
-      <w:r>
-        <w:rPr>
-          <w:noProof/>
-          <w:lang w:eastAsia="en-GB"/>
-        </w:rPr>
-        <w:t xml:space="preserve">ting that letter. </w:t>
-      </w:r>
-    </w:p>
-    <w:p>
-      <w:pPr>
-        <w:pStyle w:val="NoSpacing"/>
-        <w:rPr>
-          <w:noProof/>
-          <w:lang w:eastAsia="en-GB"/>
-        </w:rPr>
-      </w:pPr>
     </w:p>
     <w:p>
       <w:pPr>
@@ -1062,7 +1236,7 @@
                     <pic:cNvPicPr/>
                   </pic:nvPicPr>
                   <pic:blipFill>
-                    <a:blip r:embed="rId9">
+                    <a:blip r:embed="rId12">
                       <a:extLst>
                         <a:ext uri="{28A0092B-C50C-407E-A947-70E740481C1C}">
                           <a14:useLocalDpi xmlns:a14="http://schemas.microsoft.com/office/drawing/2010/main" val="0"/>
@@ -1137,42 +1311,39 @@
       <w:pPr>
         <w:pStyle w:val="NoSpacing"/>
       </w:pPr>
-      <w:r>
-        <w:t>The decrypt screen layout is similar to the encrypt screen</w:t>
+    </w:p>
+    <w:p>
+      <w:pPr>
+        <w:pStyle w:val="NoSpacing"/>
+      </w:pPr>
+    </w:p>
+    <w:p>
+      <w:pPr>
+        <w:pStyle w:val="NoSpacing"/>
+      </w:pPr>
+      <w:r>
+        <w:t>During this iter</w:t>
+      </w:r>
+      <w:r>
+        <w:t>ation</w:t>
       </w:r>
       <w:r>
         <w:t>,</w:t>
       </w:r>
-      <w:r>
-        <w:t xml:space="preserve"> except that the user will be allowed to input their ciphered tex</w:t>
-      </w:r>
-      <w:r>
-        <w:t>t and the output will be produced to</w:t>
-      </w:r>
-      <w:r>
-        <w:t xml:space="preserve"> the plain text</w:t>
-      </w:r>
-      <w:r>
-        <w:t xml:space="preserve"> field</w:t>
-      </w:r>
-      <w:r>
-        <w:t>. The graphical simulation will demonstrate the process of decrypting a letter.</w:t>
-      </w:r>
-    </w:p>
-    <w:p>
-      <w:pPr>
-        <w:pStyle w:val="NoSpacing"/>
-      </w:pPr>
-    </w:p>
-    <w:p>
-      <w:pPr>
-        <w:pStyle w:val="NoSpacing"/>
-      </w:pPr>
-    </w:p>
-    <w:p>
-      <w:pPr>
-        <w:pStyle w:val="NoSpacing"/>
-      </w:pPr>
+      <w:bookmarkStart w:id="0" w:name="_GoBack"/>
+      <w:bookmarkEnd w:id="0"/>
+      <w:r>
+        <w:t xml:space="preserve"> graphic based prototypes were created rather than paper prototypes.</w:t>
+      </w:r>
+      <w:r>
+        <w:t xml:space="preserve"> Refinements were made, however, from the paper prototypes. </w:t>
+      </w:r>
+      <w:r>
+        <w:t>It was decided that having the graphical simulation at the top of the screen rather than the bottom would be better.</w:t>
+      </w:r>
+      <w:r>
+        <w:t xml:space="preserve"> Also, the wording of ‘Rotor Type’ did not seem justified therefore it was renamed to ‘Rotor #’.</w:t>
+      </w:r>
     </w:p>
     <w:p>
       <w:pPr>
@@ -1293,7 +1464,7 @@
                     <pic:cNvPicPr/>
                   </pic:nvPicPr>
                   <pic:blipFill>
-                    <a:blip r:embed="rId10">
+                    <a:blip r:embed="rId13">
                       <a:extLst>
                         <a:ext uri="{28A0092B-C50C-407E-A947-70E740481C1C}">
                           <a14:useLocalDpi xmlns:a14="http://schemas.microsoft.com/office/drawing/2010/main" val="0"/>
@@ -1389,7 +1560,7 @@
                     <pic:cNvPicPr/>
                   </pic:nvPicPr>
                   <pic:blipFill>
-                    <a:blip r:embed="rId11">
+                    <a:blip r:embed="rId14">
                       <a:extLst>
                         <a:ext uri="{28A0092B-C50C-407E-A947-70E740481C1C}">
                           <a14:useLocalDpi xmlns:a14="http://schemas.microsoft.com/office/drawing/2010/main" val="0"/>
@@ -1486,7 +1657,7 @@
                     <pic:cNvPicPr/>
                   </pic:nvPicPr>
                   <pic:blipFill>
-                    <a:blip r:embed="rId12">
+                    <a:blip r:embed="rId15">
                       <a:extLst>
                         <a:ext uri="{28A0092B-C50C-407E-A947-70E740481C1C}">
                           <a14:useLocalDpi xmlns:a14="http://schemas.microsoft.com/office/drawing/2010/main" val="0"/>
@@ -1670,7 +1841,7 @@
                     <pic:cNvPicPr/>
                   </pic:nvPicPr>
                   <pic:blipFill>
-                    <a:blip r:embed="rId13">
+                    <a:blip r:embed="rId16">
                       <a:extLst>
                         <a:ext uri="{28A0092B-C50C-407E-A947-70E740481C1C}">
                           <a14:useLocalDpi xmlns:a14="http://schemas.microsoft.com/office/drawing/2010/main" val="0"/>
@@ -1760,7 +1931,7 @@
                     <pic:cNvPicPr/>
                   </pic:nvPicPr>
                   <pic:blipFill>
-                    <a:blip r:embed="rId14">
+                    <a:blip r:embed="rId17">
                       <a:extLst>
                         <a:ext uri="{28A0092B-C50C-407E-A947-70E740481C1C}">
                           <a14:useLocalDpi xmlns:a14="http://schemas.microsoft.com/office/drawing/2010/main" val="0"/>
@@ -1858,7 +2029,7 @@
                     <pic:cNvPicPr/>
                   </pic:nvPicPr>
                   <pic:blipFill>
-                    <a:blip r:embed="rId15">
+                    <a:blip r:embed="rId18">
                       <a:extLst>
                         <a:ext uri="{28A0092B-C50C-407E-A947-70E740481C1C}">
                           <a14:useLocalDpi xmlns:a14="http://schemas.microsoft.com/office/drawing/2010/main" val="0"/>
@@ -1981,7 +2152,7 @@
                     <pic:cNvPicPr/>
                   </pic:nvPicPr>
                   <pic:blipFill>
-                    <a:blip r:embed="rId16">
+                    <a:blip r:embed="rId19">
                       <a:extLst>
                         <a:ext uri="{28A0092B-C50C-407E-A947-70E740481C1C}">
                           <a14:useLocalDpi xmlns:a14="http://schemas.microsoft.com/office/drawing/2010/main" val="0"/>
@@ -2114,8 +2285,8 @@
       </w:r>
     </w:p>
     <w:sectPr>
-      <w:headerReference w:type="default" r:id="rId17"/>
-      <w:footerReference w:type="default" r:id="rId18"/>
+      <w:headerReference w:type="default" r:id="rId20"/>
+      <w:footerReference w:type="default" r:id="rId21"/>
       <w:pgSz w:w="11906" w:h="16838"/>
       <w:pgMar w:top="1440" w:right="1440" w:bottom="1440" w:left="1440" w:header="708" w:footer="708" w:gutter="0"/>
       <w:cols w:space="708"/>
@@ -3146,7 +3317,7 @@
 </file>
 
 <file path=customXml/itemProps1.xml><?xml version="1.0" encoding="utf-8"?>
-<ds:datastoreItem xmlns:ds="http://schemas.openxmlformats.org/officeDocument/2006/customXml" ds:itemID="{D4C9DB41-7120-4A8E-9D33-711AEAEEFBDF}">
+<ds:datastoreItem xmlns:ds="http://schemas.openxmlformats.org/officeDocument/2006/customXml" ds:itemID="{0FD5D1D7-CD1D-4D79-BDE6-09C796D494F2}">
   <ds:schemaRefs>
     <ds:schemaRef ds:uri="http://schemas.openxmlformats.org/officeDocument/2006/bibliography"/>
   </ds:schemaRefs>
